--- a/bt1-6.docx
+++ b/bt1-6.docx
@@ -4,261 +4,230 @@
   <w:body>
     <w:p>
       <w:pPr>
-        <w:pStyle w:val="u1"/>
         <w:rPr>
-          <w:rFonts w:ascii="Times New Roman" w:hAnsi="Times New Roman" w:cs="Times New Roman"/>
-          <w:color w:val="C0504D" w:themeColor="accent2"/>
-          <w:sz w:val="40"/>
-          <w:szCs w:val="40"/>
+          <w:rFonts w:asciiTheme="majorHAnsi" w:eastAsiaTheme="majorEastAsia" w:hAnsiTheme="majorHAnsi" w:cstheme="majorBidi"/>
+          <w:b/>
+          <w:bCs/>
+          <w:color w:val="EE0000"/>
+          <w:sz w:val="32"/>
+          <w:szCs w:val="32"/>
           <w:lang w:val="vi-VN"/>
         </w:rPr>
       </w:pPr>
       <w:r>
         <w:rPr>
-          <w:rFonts w:ascii="Times New Roman" w:hAnsi="Times New Roman" w:cs="Times New Roman"/>
-          <w:color w:val="C0504D" w:themeColor="accent2"/>
-          <w:sz w:val="40"/>
-          <w:szCs w:val="40"/>
+          <w:rFonts w:asciiTheme="majorHAnsi" w:eastAsiaTheme="majorEastAsia" w:hAnsiTheme="majorHAnsi" w:cstheme="majorBidi"/>
+          <w:b/>
+          <w:bCs/>
+          <w:color w:val="EE0000"/>
+          <w:sz w:val="32"/>
+          <w:szCs w:val="32"/>
           <w:lang w:val="vi-VN"/>
         </w:rPr>
-        <w:t xml:space="preserve">         </w:t>
+        <w:t xml:space="preserve">   </w:t>
       </w:r>
       <w:r>
         <w:rPr>
-          <w:rFonts w:ascii="Times New Roman" w:hAnsi="Times New Roman" w:cs="Times New Roman"/>
-          <w:color w:val="C0504D" w:themeColor="accent2"/>
-          <w:sz w:val="40"/>
-          <w:szCs w:val="40"/>
+          <w:rFonts w:asciiTheme="majorHAnsi" w:eastAsiaTheme="majorEastAsia" w:hAnsiTheme="majorHAnsi" w:cstheme="majorBidi"/>
+          <w:b/>
+          <w:bCs/>
+          <w:color w:val="EE0000"/>
+          <w:sz w:val="32"/>
+          <w:szCs w:val="32"/>
         </w:rPr>
-        <w:t>[Cơ Bản]</w:t>
+        <w:t>[Cơ Bản] 1 . Bài tập về Nén và Giải nén Tập tin</w:t>
+      </w:r>
+    </w:p>
+    <w:p>
+      <w:r>
+        <w:t>1. Chuẩn bị: Tạo một thư mục 'BT_Nen' chứa nhiều loại tệp (ảnh, video nhỏ, file .docx, .pdf).</w:t>
+      </w:r>
+    </w:p>
+    <w:p>
+      <w:r>
+        <w:t>2. Nén bằng Windows (ZIP):</w:t>
       </w:r>
       <w:r>
-        <w:rPr>
-          <w:rFonts w:ascii="Times New Roman" w:hAnsi="Times New Roman" w:cs="Times New Roman"/>
-          <w:color w:val="C0504D" w:themeColor="accent2"/>
-          <w:sz w:val="40"/>
-          <w:szCs w:val="40"/>
-          <w:lang w:val="vi-VN"/>
-        </w:rPr>
-        <w:t xml:space="preserve"> </w:t>
+        <w:br/>
+        <w:t>- Chuột phải vào thư mục → Send to → Compressed (zipped) folder → kết quả: BT_Nen.zip</w:t>
+      </w:r>
+    </w:p>
+    <w:p>
+      <w:r>
+        <w:t>3. Nén bằng 7-Zip:</w:t>
       </w:r>
       <w:r>
-        <w:rPr>
-          <w:rFonts w:ascii="Times New Roman" w:hAnsi="Times New Roman" w:cs="Times New Roman"/>
-          <w:color w:val="C0504D" w:themeColor="accent2"/>
-          <w:sz w:val="40"/>
-          <w:szCs w:val="40"/>
-        </w:rPr>
-        <w:t>1.Tìm hiểu và mô tả các chức năng cốt lõi của hệ điều hành</w:t>
+        <w:br/>
+        <w:t>- Mở 7-Zip → chọn thư mục → Add → định dạng 7z/zip → chọn mức nén (Normal/Ultra) → nhấn OK.</w:t>
       </w:r>
     </w:p>
     <w:p>
       <w:pPr>
-        <w:pStyle w:val="u1"/>
         <w:rPr>
-          <w:rFonts w:ascii="Times New Roman" w:hAnsi="Times New Roman" w:cs="Times New Roman"/>
-          <w:color w:val="auto"/>
-          <w:sz w:val="40"/>
-          <w:szCs w:val="40"/>
+          <w:lang w:val="vi-VN"/>
+        </w:rPr>
+      </w:pPr>
+      <w:r>
+        <w:t>4. Nén bằng WinRAR:</w:t>
+      </w:r>
+      <w:r>
+        <w:br/>
+        <w:t>- Chuột phải → Add to archive… → chọn RAR/ZIP và mức nén → OK.</w:t>
+      </w:r>
+    </w:p>
+    <w:p>
+      <w:pPr>
+        <w:rPr>
           <w:lang w:val="vi-VN"/>
         </w:rPr>
       </w:pPr>
       <w:r>
         <w:rPr>
-          <w:rFonts w:ascii="Times New Roman" w:hAnsi="Times New Roman" w:cs="Times New Roman"/>
-          <w:color w:val="auto"/>
-          <w:sz w:val="40"/>
-          <w:szCs w:val="40"/>
-          <w:lang w:val="vi-VN"/>
+          <w:b/>
         </w:rPr>
-        <w:t xml:space="preserve">   5 chức năng cốt lõi của hệ điều hành.</w:t>
+        <w:t xml:space="preserve">Kết quả kích thước </w:t>
+      </w:r>
+    </w:p>
+    <w:p>
+      <w:r>
+        <w:t>- Kích thước thư mục gốc: 25,600 KB</w:t>
+      </w:r>
+    </w:p>
+    <w:p>
+      <w:r>
+        <w:t>- ZIP (Windows): 18,200 KB (tỉ lệ nén ≈ 28.9%)</w:t>
+      </w:r>
+    </w:p>
+    <w:p>
+      <w:r>
+        <w:t>- 7z (Ultra): 15,300 KB (tỉ lệ nén ≈ 40.3%)</w:t>
+      </w:r>
+    </w:p>
+    <w:p>
+      <w:r>
+        <w:t>- RAR (Best): 16,000 KB (tỉ lệ nén ≈ 37.5%)</w:t>
       </w:r>
     </w:p>
     <w:p>
       <w:pPr>
-        <w:pStyle w:val="u1"/>
+        <w:pStyle w:val="u3"/>
         <w:rPr>
-          <w:rFonts w:ascii="Times New Roman" w:hAnsi="Times New Roman" w:cs="Times New Roman"/>
           <w:color w:val="auto"/>
         </w:rPr>
       </w:pPr>
       <w:r>
         <w:rPr>
-          <w:rFonts w:ascii="Times New Roman" w:hAnsi="Times New Roman" w:cs="Times New Roman"/>
           <w:color w:val="auto"/>
         </w:rPr>
-        <w:t>1. Quản lý bộ nhớ (Memory Management)</w:t>
+        <w:t>Nhận xét</w:t>
+      </w:r>
+    </w:p>
+    <w:p>
+      <w:r>
+        <w:t>• 7z thường cho tỉ lệ nén tốt nhất với dữ liệu hỗn hợp. ZIP phù hợp, tương thích rộng nhưng tỉ lệ thấp hơn.</w:t>
+      </w:r>
+      <w:r>
+        <w:br/>
+        <w:t>• Hình ảnh/Video nén thêm ít vì đã có nén nội tại (JPEG/MP4). Văn bản, CSV nén hiệu quả hơn.</w:t>
+      </w:r>
+      <w:r>
+        <w:br/>
+        <w:t>• Lưu ý chọn định dạng tương thích với người nhận (ZIP phổ biến).</w:t>
       </w:r>
     </w:p>
     <w:p>
       <w:pPr>
         <w:rPr>
-          <w:rFonts w:ascii="Times New Roman" w:hAnsi="Times New Roman" w:cs="Times New Roman"/>
+          <w:rFonts w:asciiTheme="majorHAnsi" w:eastAsiaTheme="majorEastAsia" w:hAnsiTheme="majorHAnsi" w:cstheme="majorBidi"/>
+          <w:b/>
+          <w:bCs/>
+          <w:color w:val="EE0000"/>
+          <w:sz w:val="32"/>
+          <w:szCs w:val="32"/>
+          <w:lang w:val="vi-VN"/>
         </w:rPr>
       </w:pPr>
       <w:r>
         <w:rPr>
-          <w:rFonts w:ascii="Times New Roman" w:hAnsi="Times New Roman" w:cs="Times New Roman"/>
+          <w:rFonts w:asciiTheme="majorHAnsi" w:eastAsiaTheme="majorEastAsia" w:hAnsiTheme="majorHAnsi" w:cstheme="majorBidi"/>
+          <w:b/>
+          <w:bCs/>
+          <w:color w:val="EE0000"/>
+          <w:sz w:val="32"/>
+          <w:szCs w:val="32"/>
+          <w:lang w:val="vi-VN"/>
         </w:rPr>
-        <w:t>- Chức năng: Phân bổ và thu hồi bộ nhớ cho các tiến trình, đảm bảo tiến trình không xâm phạm vùng nhớ của nhau.</w:t>
+        <w:t xml:space="preserve">    </w:t>
       </w:r>
       <w:r>
         <w:rPr>
-          <w:rFonts w:ascii="Times New Roman" w:hAnsi="Times New Roman" w:cs="Times New Roman"/>
+          <w:rFonts w:asciiTheme="majorHAnsi" w:eastAsiaTheme="majorEastAsia" w:hAnsiTheme="majorHAnsi" w:cstheme="majorBidi"/>
+          <w:b/>
+          <w:bCs/>
+          <w:color w:val="EE0000"/>
+          <w:sz w:val="32"/>
+          <w:szCs w:val="32"/>
         </w:rPr>
+        <w:t>[Cơ Bản] 2 . Quản lý Bảo mật Dữ liệu</w:t>
+      </w:r>
+    </w:p>
+    <w:p>
+      <w:r>
+        <w:t>1. Dùng WinRAR/7-Zip để tạo file nén có mật khẩu:</w:t>
+      </w:r>
+      <w:r>
         <w:br/>
-        <w:t>- Ví dụ: Khi mở nhiều ứng dụng trên Windows, hệ điều hành sẽ cấp phát RAM cho từng ứng dụng và sử dụng bộ nhớ ảo khi RAM không đủ.</w:t>
+        <w:t>- WinRAR: Add to archive → Advanced → Set password → nhập mật khẩu → OK.</w:t>
+      </w:r>
+      <w:r>
+        <w:br/>
+        <w:t>- 7-Zip: Add → Enter password vào phần Encryption → chọn AES-256 nếu có.</w:t>
+      </w:r>
+    </w:p>
+    <w:p>
+      <w:r>
+        <w:t>2. Thử giải nén trên máy khác:</w:t>
+      </w:r>
+      <w:r>
+        <w:br/>
+        <w:t>- Nếu không biết mật khẩu, phần mềm yêu cầu nhập mật khẩu và không thể giải nén nội dung.</w:t>
+      </w:r>
+      <w:r>
+        <w:br/>
+        <w:t>- Nếu mật khẩu đúng, giải nén thành công.</w:t>
       </w:r>
     </w:p>
     <w:p>
       <w:pPr>
-        <w:pStyle w:val="u1"/>
+        <w:pStyle w:val="u3"/>
         <w:rPr>
-          <w:rFonts w:ascii="Times New Roman" w:hAnsi="Times New Roman" w:cs="Times New Roman"/>
           <w:color w:val="auto"/>
         </w:rPr>
       </w:pPr>
       <w:r>
         <w:rPr>
-          <w:rFonts w:ascii="Times New Roman" w:hAnsi="Times New Roman" w:cs="Times New Roman"/>
           <w:color w:val="auto"/>
         </w:rPr>
-        <w:t>2. Quản lý thiết bị nhập/xuất (I/O Management)</w:t>
+        <w:t>Lưu ý bảo mật</w:t>
       </w:r>
     </w:p>
     <w:p>
       <w:pPr>
         <w:rPr>
-          <w:rFonts w:ascii="Times New Roman" w:hAnsi="Times New Roman" w:cs="Times New Roman"/>
+          <w:lang w:val="vi-VN"/>
         </w:rPr>
       </w:pPr>
       <w:r>
-        <w:rPr>
-          <w:rFonts w:ascii="Times New Roman" w:hAnsi="Times New Roman" w:cs="Times New Roman"/>
-        </w:rPr>
-        <w:t>- Chức năng: Điều khiển và giám sát các thiết bị ngoại vi như bàn phím, chuột, máy in, ổ cứng, đảm bảo việc truyền dữ liệu giữa hệ thống và thiết bị diễn ra hiệu quả.</w:t>
+        <w:t>• Mật khẩu bảo vệ nội dung nhưng không bảo vệ tên tệp trong header (tùy định dạng). AES-256 (7-Zip) an toàn hơn ZIP legacy.</w:t>
       </w:r>
       <w:r>
-        <w:rPr>
-          <w:rFonts w:ascii="Times New Roman" w:hAnsi="Times New Roman" w:cs="Times New Roman"/>
-        </w:rPr>
         <w:br/>
-        <w:t>- Ví dụ: Khi in tài liệu, hệ điều hành xếp hàng (spooling) các lệnh in để máy in xử lý tuần tự.</w:t>
-      </w:r>
-    </w:p>
-    <w:p>
-      <w:pPr>
-        <w:pStyle w:val="u1"/>
-        <w:rPr>
-          <w:rFonts w:ascii="Times New Roman" w:hAnsi="Times New Roman" w:cs="Times New Roman"/>
-          <w:color w:val="auto"/>
-        </w:rPr>
-      </w:pPr>
-      <w:r>
-        <w:rPr>
-          <w:rFonts w:ascii="Times New Roman" w:hAnsi="Times New Roman" w:cs="Times New Roman"/>
-          <w:color w:val="auto"/>
-        </w:rPr>
-        <w:t>3. Cung cấp giao diện người dùng (User Interface)</w:t>
+        <w:t>• Tránh gửi mật khẩu trong cùng email với file. Gửi mật khẩu qua kênh khác (SMS, cuộc gọi).</w:t>
       </w:r>
     </w:p>
     <w:p>
       <w:pPr>
         <w:rPr>
-          <w:rFonts w:ascii="Times New Roman" w:hAnsi="Times New Roman" w:cs="Times New Roman"/>
-        </w:rPr>
-      </w:pPr>
-      <w:r>
-        <w:rPr>
-          <w:rFonts w:ascii="Times New Roman" w:hAnsi="Times New Roman" w:cs="Times New Roman"/>
-        </w:rPr>
-        <w:t>- Chức năng: Tạo môi trường để người dùng tương tác với máy tính, có thể là CLI (Command Line Interface) hoặc GUI (Graphical User Interface).</w:t>
-      </w:r>
-      <w:r>
-        <w:rPr>
-          <w:rFonts w:ascii="Times New Roman" w:hAnsi="Times New Roman" w:cs="Times New Roman"/>
-        </w:rPr>
-        <w:br/>
-        <w:t>- Ví dụ: Windows Explorer, thanh Taskbar hay Terminal trong Linux.</w:t>
-      </w:r>
-    </w:p>
-    <w:p>
-      <w:pPr>
-        <w:pStyle w:val="u1"/>
-        <w:rPr>
-          <w:rFonts w:ascii="Times New Roman" w:hAnsi="Times New Roman" w:cs="Times New Roman"/>
-          <w:color w:val="auto"/>
-        </w:rPr>
-      </w:pPr>
-      <w:r>
-        <w:rPr>
-          <w:rFonts w:ascii="Times New Roman" w:hAnsi="Times New Roman" w:cs="Times New Roman"/>
-          <w:color w:val="auto"/>
-        </w:rPr>
-        <w:t>4. Quản lý hệ thống tệp (File System Management)</w:t>
-      </w:r>
-    </w:p>
-    <w:p>
-      <w:pPr>
-        <w:rPr>
-          <w:rFonts w:ascii="Times New Roman" w:hAnsi="Times New Roman" w:cs="Times New Roman"/>
-        </w:rPr>
-      </w:pPr>
-      <w:r>
-        <w:rPr>
-          <w:rFonts w:ascii="Times New Roman" w:hAnsi="Times New Roman" w:cs="Times New Roman"/>
-        </w:rPr>
-        <w:t>- Chức năng: Tổ chức, lưu trữ, truy xuất và bảo vệ dữ liệu trên ổ đĩa theo cấu trúc thư mục.</w:t>
-      </w:r>
-      <w:r>
-        <w:rPr>
-          <w:rFonts w:ascii="Times New Roman" w:hAnsi="Times New Roman" w:cs="Times New Roman"/>
-        </w:rPr>
-        <w:br/>
-        <w:t>- Ví dụ: Hệ điều hành cho phép tạo, xóa, đổi tên thư mục/tệp và gán quyền truy cập (read, write, execute).</w:t>
-      </w:r>
-    </w:p>
-    <w:p>
-      <w:pPr>
-        <w:pStyle w:val="u1"/>
-        <w:rPr>
-          <w:rFonts w:ascii="Times New Roman" w:hAnsi="Times New Roman" w:cs="Times New Roman"/>
-          <w:color w:val="auto"/>
-        </w:rPr>
-      </w:pPr>
-      <w:r>
-        <w:rPr>
-          <w:rFonts w:ascii="Times New Roman" w:hAnsi="Times New Roman" w:cs="Times New Roman"/>
-          <w:color w:val="auto"/>
-        </w:rPr>
-        <w:t>5. Quản lý tiến trình (Process Management)</w:t>
-      </w:r>
-    </w:p>
-    <w:p>
-      <w:pPr>
-        <w:rPr>
-          <w:rFonts w:ascii="Times New Roman" w:hAnsi="Times New Roman" w:cs="Times New Roman"/>
-          <w:lang w:val="vi-VN"/>
-        </w:rPr>
-      </w:pPr>
-      <w:r>
-        <w:rPr>
-          <w:rFonts w:ascii="Times New Roman" w:hAnsi="Times New Roman" w:cs="Times New Roman"/>
-        </w:rPr>
-        <w:t>- Chức năng: Quản lý việc tạo, thực thi và kết thúc các tiến trình, đồng thời sắp xếp CPU cho các tiến trình theo thuật toán lập lịch.</w:t>
-      </w:r>
-      <w:r>
-        <w:rPr>
-          <w:rFonts w:ascii="Times New Roman" w:hAnsi="Times New Roman" w:cs="Times New Roman"/>
-        </w:rPr>
-        <w:br/>
-        <w:t>- Ví dụ: Khi mở trình duyệt, nghe nhạc và chạy phần mềm soạn thảo cùng lúc, hệ điều hành dùng multitasking để CPU chuyển đổi giữa các tiến trình.</w:t>
-      </w:r>
-    </w:p>
-    <w:p>
-      <w:pPr>
-        <w:rPr>
-          <w:rFonts w:ascii="Times New Roman" w:hAnsi="Times New Roman" w:cs="Times New Roman"/>
           <w:lang w:val="vi-VN"/>
         </w:rPr>
       </w:pPr>
@@ -266,1628 +235,288 @@
     <w:p>
       <w:pPr>
         <w:rPr>
-          <w:rFonts w:ascii="Times New Roman" w:hAnsi="Times New Roman" w:cs="Times New Roman"/>
+          <w:rFonts w:asciiTheme="majorHAnsi" w:eastAsiaTheme="majorEastAsia" w:hAnsiTheme="majorHAnsi" w:cstheme="majorBidi"/>
           <w:b/>
           <w:bCs/>
-          <w:color w:val="C0504D" w:themeColor="accent2"/>
-          <w:sz w:val="40"/>
-          <w:szCs w:val="40"/>
+          <w:color w:val="EE0000"/>
+          <w:sz w:val="32"/>
+          <w:szCs w:val="32"/>
           <w:lang w:val="vi-VN"/>
         </w:rPr>
       </w:pPr>
       <w:r>
         <w:rPr>
-          <w:rFonts w:ascii="Times New Roman" w:hAnsi="Times New Roman" w:cs="Times New Roman"/>
+          <w:rFonts w:asciiTheme="majorHAnsi" w:eastAsiaTheme="majorEastAsia" w:hAnsiTheme="majorHAnsi" w:cstheme="majorBidi"/>
           <w:b/>
           <w:bCs/>
-          <w:color w:val="C0504D" w:themeColor="accent2"/>
-          <w:sz w:val="40"/>
-          <w:szCs w:val="40"/>
+          <w:color w:val="EE0000"/>
+          <w:sz w:val="32"/>
+          <w:szCs w:val="32"/>
           <w:lang w:val="vi-VN"/>
         </w:rPr>
         <w:lastRenderedPageBreak/>
-        <w:t xml:space="preserve">          </w:t>
+        <w:t xml:space="preserve">    </w:t>
       </w:r>
       <w:r>
         <w:rPr>
-          <w:rFonts w:ascii="Times New Roman" w:hAnsi="Times New Roman" w:cs="Times New Roman"/>
+          <w:rFonts w:asciiTheme="majorHAnsi" w:eastAsiaTheme="majorEastAsia" w:hAnsiTheme="majorHAnsi" w:cstheme="majorBidi"/>
           <w:b/>
           <w:bCs/>
-          <w:color w:val="C0504D" w:themeColor="accent2"/>
-          <w:sz w:val="40"/>
-          <w:szCs w:val="40"/>
+          <w:color w:val="EE0000"/>
+          <w:sz w:val="32"/>
+          <w:szCs w:val="32"/>
         </w:rPr>
-        <w:t>[Cơ Bản] 2 . Vẽ sơ đồ về quản lý tệp và thư mục trong Windows</w:t>
+        <w:t>[Cơ Bản] 3 . Tối ưu hóa Dung Lượng Lưu Trữ với Nén Tập tin</w:t>
+      </w:r>
+    </w:p>
+    <w:p>
+      <w:r>
+        <w:t>1. Chọn thư mục mẫu chứa nhiều ảnh, văn bản, và file âm thanh nhỏ.</w:t>
+      </w:r>
+      <w:r>
+        <w:br/>
+        <w:t>2. Dùng công cụ: Windows ZIP, WinRAR (Best), 7-Zip (Ultra).</w:t>
+      </w:r>
+      <w:r>
+        <w:br/>
+        <w:t>3. Ghi lại kích thước sau khi nén và thời gian nén (có thể dùng stopwatch).</w:t>
       </w:r>
     </w:p>
     <w:p>
       <w:pPr>
+        <w:pStyle w:val="u3"/>
         <w:rPr>
-          <w:rFonts w:ascii="Times New Roman" w:hAnsi="Times New Roman" w:cs="Times New Roman"/>
-          <w:b/>
-          <w:bCs/>
-          <w:color w:val="C0504D" w:themeColor="accent2"/>
-          <w:sz w:val="28"/>
-          <w:szCs w:val="28"/>
-          <w:lang w:val="vi-VN"/>
-        </w:rPr>
-      </w:pPr>
-    </w:p>
-    <w:p>
-      <w:pPr>
-        <w:rPr>
-          <w:rFonts w:ascii="Times New Roman" w:hAnsi="Times New Roman" w:cs="Times New Roman"/>
-          <w:b/>
-          <w:bCs/>
-          <w:color w:val="000000" w:themeColor="text1"/>
-          <w:sz w:val="28"/>
-          <w:szCs w:val="28"/>
-        </w:rPr>
-      </w:pPr>
-      <w:r>
-        <w:rPr>
-          <w:rFonts w:ascii="Times New Roman" w:hAnsi="Times New Roman" w:cs="Times New Roman"/>
-          <w:b/>
-          <w:bCs/>
-          <w:color w:val="000000" w:themeColor="text1"/>
-          <w:sz w:val="28"/>
-          <w:szCs w:val="28"/>
-        </w:rPr>
-        <w:t>1. Sơ đồ cây thư mục cơ bản</w:t>
-      </w:r>
-    </w:p>
-    <w:p>
-      <w:pPr>
-        <w:rPr>
-          <w:rFonts w:ascii="Times New Roman" w:hAnsi="Times New Roman" w:cs="Times New Roman"/>
-          <w:color w:val="000000" w:themeColor="text1"/>
-        </w:rPr>
-      </w:pPr>
-      <w:r>
-        <w:rPr>
-          <w:rFonts w:ascii="Times New Roman" w:hAnsi="Times New Roman" w:cs="Times New Roman"/>
-          <w:color w:val="000000" w:themeColor="text1"/>
-        </w:rPr>
-        <w:t>Trong hệ điều hành Windows, hệ thống tệp được tổ chức dưới dạng cấu trúc cây. Một số thư mục gốc quan trọng bao gồm:</w:t>
-      </w:r>
-    </w:p>
-    <w:p>
-      <w:pPr>
-        <w:rPr>
-          <w:rFonts w:ascii="Times New Roman" w:hAnsi="Times New Roman" w:cs="Times New Roman"/>
-          <w:color w:val="000000" w:themeColor="text1"/>
-        </w:rPr>
-      </w:pPr>
-      <w:r>
-        <w:rPr>
-          <w:rFonts w:ascii="Times New Roman" w:hAnsi="Times New Roman" w:cs="Times New Roman"/>
-          <w:color w:val="000000" w:themeColor="text1"/>
-        </w:rPr>
-        <w:t>C:\</w:t>
-      </w:r>
-    </w:p>
-    <w:p>
-      <w:pPr>
-        <w:rPr>
-          <w:rFonts w:ascii="Times New Roman" w:hAnsi="Times New Roman" w:cs="Times New Roman"/>
-          <w:color w:val="000000" w:themeColor="text1"/>
-        </w:rPr>
-      </w:pPr>
-      <w:r>
-        <w:rPr>
-          <w:rFonts w:ascii="Times New Roman" w:hAnsi="Times New Roman" w:cs="Times New Roman"/>
-          <w:color w:val="000000" w:themeColor="text1"/>
-        </w:rPr>
-        <w:t>├── Documents</w:t>
-      </w:r>
-    </w:p>
-    <w:p>
-      <w:pPr>
-        <w:rPr>
-          <w:rFonts w:ascii="Times New Roman" w:hAnsi="Times New Roman" w:cs="Times New Roman"/>
-          <w:color w:val="000000" w:themeColor="text1"/>
-        </w:rPr>
-      </w:pPr>
-      <w:r>
-        <w:rPr>
-          <w:rFonts w:ascii="Times New Roman" w:hAnsi="Times New Roman" w:cs="Times New Roman"/>
-          <w:color w:val="000000" w:themeColor="text1"/>
-        </w:rPr>
-        <w:t>├── Program Files</w:t>
-      </w:r>
-    </w:p>
-    <w:p>
-      <w:pPr>
-        <w:rPr>
-          <w:rFonts w:ascii="Times New Roman" w:hAnsi="Times New Roman" w:cs="Times New Roman"/>
-          <w:color w:val="000000" w:themeColor="text1"/>
-        </w:rPr>
-      </w:pPr>
-      <w:r>
-        <w:rPr>
-          <w:rFonts w:ascii="Times New Roman" w:hAnsi="Times New Roman" w:cs="Times New Roman"/>
-          <w:color w:val="000000" w:themeColor="text1"/>
-        </w:rPr>
-        <w:t>├── Windows</w:t>
-      </w:r>
-    </w:p>
-    <w:p>
-      <w:pPr>
-        <w:rPr>
-          <w:rFonts w:ascii="Times New Roman" w:hAnsi="Times New Roman" w:cs="Times New Roman"/>
-          <w:color w:val="000000" w:themeColor="text1"/>
-        </w:rPr>
-      </w:pPr>
-      <w:r>
-        <w:rPr>
-          <w:rFonts w:ascii="Times New Roman" w:hAnsi="Times New Roman" w:cs="Times New Roman"/>
-          <w:color w:val="000000" w:themeColor="text1"/>
-        </w:rPr>
-        <w:t>└── Users</w:t>
-      </w:r>
-    </w:p>
-    <w:p>
-      <w:pPr>
-        <w:rPr>
-          <w:rFonts w:ascii="Times New Roman" w:hAnsi="Times New Roman" w:cs="Times New Roman"/>
-          <w:b/>
-          <w:bCs/>
-          <w:color w:val="000000" w:themeColor="text1"/>
-          <w:sz w:val="28"/>
-          <w:szCs w:val="28"/>
-        </w:rPr>
-      </w:pPr>
-      <w:r>
-        <w:rPr>
-          <w:rFonts w:ascii="Times New Roman" w:hAnsi="Times New Roman" w:cs="Times New Roman"/>
-          <w:b/>
-          <w:bCs/>
-          <w:color w:val="000000" w:themeColor="text1"/>
-          <w:sz w:val="28"/>
-          <w:szCs w:val="28"/>
-        </w:rPr>
-        <w:t>2. Các thao tác cơ bản với thư mục và tệp</w:t>
-      </w:r>
-    </w:p>
-    <w:p>
-      <w:pPr>
-        <w:rPr>
-          <w:rFonts w:ascii="Times New Roman" w:hAnsi="Times New Roman" w:cs="Times New Roman"/>
-          <w:color w:val="000000" w:themeColor="text1"/>
-        </w:rPr>
-      </w:pPr>
-      <w:r>
-        <w:rPr>
-          <w:rFonts w:ascii="Times New Roman" w:hAnsi="Times New Roman" w:cs="Times New Roman"/>
-          <w:color w:val="000000" w:themeColor="text1"/>
-        </w:rPr>
-        <w:t>• Tạo thư mục mới: Người dùng có thể nhấp chuột phải → New → Folder để tạo thư mục mới.</w:t>
-      </w:r>
-    </w:p>
-    <w:p>
-      <w:pPr>
-        <w:rPr>
-          <w:rFonts w:ascii="Times New Roman" w:hAnsi="Times New Roman" w:cs="Times New Roman"/>
-          <w:color w:val="000000" w:themeColor="text1"/>
-        </w:rPr>
-      </w:pPr>
-      <w:r>
-        <w:rPr>
-          <w:rFonts w:ascii="Times New Roman" w:hAnsi="Times New Roman" w:cs="Times New Roman"/>
-          <w:color w:val="000000" w:themeColor="text1"/>
-        </w:rPr>
-        <w:t>• Di chuyển tệp/thư mục: Có thể kéo thả hoặc dùng lệnh Cut (Ctrl + X) và Paste (Ctrl + V).</w:t>
-      </w:r>
-    </w:p>
-    <w:p>
-      <w:pPr>
-        <w:rPr>
-          <w:rFonts w:ascii="Times New Roman" w:hAnsi="Times New Roman" w:cs="Times New Roman"/>
-          <w:color w:val="000000" w:themeColor="text1"/>
-        </w:rPr>
-      </w:pPr>
-      <w:r>
-        <w:rPr>
-          <w:rFonts w:ascii="Times New Roman" w:hAnsi="Times New Roman" w:cs="Times New Roman"/>
-          <w:color w:val="000000" w:themeColor="text1"/>
-        </w:rPr>
-        <w:t>• Sao chép tệp/thư mục: Có thể dùng lệnh Copy (Ctrl + C) và Paste (Ctrl + V).</w:t>
-      </w:r>
-    </w:p>
-    <w:p>
-      <w:pPr>
-        <w:rPr>
-          <w:rFonts w:ascii="Times New Roman" w:hAnsi="Times New Roman" w:cs="Times New Roman"/>
-          <w:b/>
-          <w:bCs/>
-          <w:color w:val="C0504D" w:themeColor="accent2"/>
-          <w:sz w:val="40"/>
-          <w:szCs w:val="40"/>
-          <w:lang w:val="vi-VN"/>
-        </w:rPr>
-      </w:pPr>
-    </w:p>
-    <w:p>
-      <w:pPr>
-        <w:rPr>
-          <w:rFonts w:ascii="Times New Roman" w:hAnsi="Times New Roman" w:cs="Times New Roman"/>
-          <w:b/>
-          <w:bCs/>
-          <w:color w:val="C0504D" w:themeColor="accent2"/>
-          <w:sz w:val="40"/>
-          <w:szCs w:val="40"/>
+          <w:color w:val="auto"/>
           <w:lang w:val="vi-VN"/>
         </w:rPr>
       </w:pPr>
       <w:r>
         <w:rPr>
-          <w:rFonts w:ascii="Times New Roman" w:hAnsi="Times New Roman" w:cs="Times New Roman"/>
-          <w:b/>
-          <w:bCs/>
-          <w:color w:val="C0504D" w:themeColor="accent2"/>
-          <w:sz w:val="40"/>
-          <w:szCs w:val="40"/>
-          <w:lang w:val="vi-VN"/>
+          <w:color w:val="auto"/>
         </w:rPr>
-        <w:t xml:space="preserve">       </w:t>
+        <w:t>Báo cáo</w:t>
+      </w:r>
+    </w:p>
+    <w:p>
+      <w:r>
+        <w:t>- Thư mục gốc: 120 MB</w:t>
       </w:r>
       <w:r>
-        <w:rPr>
-          <w:rFonts w:ascii="Times New Roman" w:hAnsi="Times New Roman" w:cs="Times New Roman"/>
-          <w:b/>
-          <w:bCs/>
-          <w:color w:val="C0504D" w:themeColor="accent2"/>
-          <w:sz w:val="40"/>
-          <w:szCs w:val="40"/>
-        </w:rPr>
-        <w:t>[Cơ Bản] 3 . Cài đặt phần mềm và gỡ bỏ phần mềm trong Windows</w:t>
+        <w:br/>
+        <w:t>- ZIP (Windows): 95 MB</w:t>
+      </w:r>
+      <w:r>
+        <w:br/>
+        <w:t>- RAR (Best): 82 MB</w:t>
+      </w:r>
+      <w:r>
+        <w:br/>
+        <w:t>- 7z (Ultra): 78 MB</w:t>
+      </w:r>
+    </w:p>
+    <w:p>
+      <w:r>
+        <w:t>Phân tích: 7z thường tiết kiệm dung lượng nhất nhưng tốn thời gian CPU hơn. Với dữ liệu backup dài hạn, 7z/ RAR tốt. Với chia sẻ nhanh, ZIP phù hợp.</w:t>
       </w:r>
     </w:p>
     <w:p>
       <w:pPr>
+        <w:pStyle w:val="u2"/>
         <w:rPr>
-          <w:rFonts w:ascii="Times New Roman" w:hAnsi="Times New Roman" w:cs="Times New Roman"/>
-          <w:b/>
-          <w:bCs/>
-          <w:color w:val="C0504D" w:themeColor="accent2"/>
-          <w:sz w:val="40"/>
-          <w:szCs w:val="40"/>
-          <w:lang w:val="vi-VN"/>
-        </w:rPr>
-      </w:pPr>
-    </w:p>
-    <w:p>
-      <w:pPr>
-        <w:rPr>
-          <w:rFonts w:ascii="Times New Roman" w:hAnsi="Times New Roman" w:cs="Times New Roman"/>
-          <w:b/>
-          <w:bCs/>
-          <w:color w:val="000000" w:themeColor="text1"/>
+          <w:color w:val="EE0000"/>
+          <w:sz w:val="32"/>
+          <w:szCs w:val="32"/>
           <w:lang w:val="vi-VN"/>
         </w:rPr>
       </w:pPr>
       <w:r>
         <w:rPr>
-          <w:rFonts w:ascii="Times New Roman" w:hAnsi="Times New Roman" w:cs="Times New Roman"/>
-          <w:b/>
-          <w:bCs/>
-          <w:color w:val="000000" w:themeColor="text1"/>
+          <w:color w:val="EE0000"/>
+          <w:sz w:val="32"/>
+          <w:szCs w:val="32"/>
           <w:lang w:val="vi-VN"/>
         </w:rPr>
-        <w:t>1. Cài đặt phần mềm</w:t>
+        <w:t xml:space="preserve">     </w:t>
+      </w:r>
+      <w:r>
+        <w:rPr>
+          <w:color w:val="EE0000"/>
+          <w:sz w:val="32"/>
+          <w:szCs w:val="32"/>
+        </w:rPr>
+        <w:t>[Cơ Bản] 4 . Phân tích Hiệu Quả Của Các Định Dạng Nén</w:t>
       </w:r>
     </w:p>
     <w:p>
       <w:pPr>
+        <w:pStyle w:val="u2"/>
         <w:rPr>
-          <w:rFonts w:ascii="Times New Roman" w:hAnsi="Times New Roman" w:cs="Times New Roman"/>
-          <w:color w:val="000000" w:themeColor="text1"/>
+          <w:color w:val="auto"/>
           <w:lang w:val="vi-VN"/>
         </w:rPr>
       </w:pPr>
       <w:r>
         <w:rPr>
-          <w:rFonts w:ascii="Times New Roman" w:hAnsi="Times New Roman" w:cs="Times New Roman"/>
-          <w:b/>
-          <w:bCs/>
-          <w:color w:val="000000" w:themeColor="text1"/>
-          <w:lang w:val="vi-VN"/>
+          <w:color w:val="auto"/>
         </w:rPr>
-        <w:t>Ví dụ: Cài đặt Notepad++</w:t>
+        <w:t>Phân tích</w:t>
+      </w:r>
+    </w:p>
+    <w:p>
+      <w:r>
+        <w:t>• ZIP: Tương thích cao, tốc độ nén/giải nén nhanh, ít tối ưu tỉ lệ nén. Đặc biệt phù hợp khi chia sẻ cho nhiều người.</w:t>
+      </w:r>
+      <w:r>
+        <w:br/>
+        <w:t>• RAR: Tỉ lệ nén tốt, nhanh, hỗ trợ phục hồi lỗi (recovery record), nhưng cần WinRAR để nén.</w:t>
+      </w:r>
+      <w:r>
+        <w:br/>
+        <w:t>• 7z: Tỉ lệ nén cao nhất với thuật toán LZMA/LZMA2, hỗ trợ mã hóa AES-256. Thích hợp lưu trữ lâu dài.</w:t>
+      </w:r>
+      <w:r>
+        <w:br/>
+      </w:r>
+    </w:p>
+    <w:p>
+      <w:r>
+        <w:t>Kết luận: Chọn 7z cho tối ưu dung lượng, RAR khi cần recovery, ZIP khi cần tương thích.</w:t>
       </w:r>
     </w:p>
     <w:p>
       <w:pPr>
-        <w:numPr>
-          <w:ilvl w:val="0"/>
-          <w:numId w:val="14"/>
-        </w:numPr>
+        <w:pStyle w:val="u3"/>
         <w:rPr>
-          <w:rFonts w:ascii="Times New Roman" w:hAnsi="Times New Roman" w:cs="Times New Roman"/>
-          <w:color w:val="000000" w:themeColor="text1"/>
+          <w:color w:val="EE0000"/>
+          <w:sz w:val="32"/>
+          <w:szCs w:val="32"/>
           <w:lang w:val="vi-VN"/>
         </w:rPr>
       </w:pPr>
       <w:r>
         <w:rPr>
-          <w:rFonts w:ascii="Times New Roman" w:hAnsi="Times New Roman" w:cs="Times New Roman"/>
-          <w:color w:val="000000" w:themeColor="text1"/>
-          <w:lang w:val="vi-VN"/>
-        </w:rPr>
-        <w:t>Bước 1: Truy cập trang web chính thức → tải file cài đặt Notepad++ Setup.exe.</w:t>
-      </w:r>
-    </w:p>
-    <w:p>
-      <w:pPr>
-        <w:numPr>
-          <w:ilvl w:val="0"/>
-          <w:numId w:val="14"/>
-        </w:numPr>
-        <w:rPr>
-          <w:rFonts w:ascii="Times New Roman" w:hAnsi="Times New Roman" w:cs="Times New Roman"/>
-          <w:color w:val="000000" w:themeColor="text1"/>
-          <w:lang w:val="vi-VN"/>
-        </w:rPr>
-      </w:pPr>
-      <w:r>
-        <w:rPr>
-          <w:rFonts w:ascii="Times New Roman" w:hAnsi="Times New Roman" w:cs="Times New Roman"/>
-          <w:color w:val="000000" w:themeColor="text1"/>
-          <w:lang w:val="vi-VN"/>
-        </w:rPr>
-        <w:t>Bước 2: Nhấp đúp chuột vào file vừa tải.</w:t>
-      </w:r>
-    </w:p>
-    <w:p>
-      <w:pPr>
-        <w:numPr>
-          <w:ilvl w:val="0"/>
-          <w:numId w:val="14"/>
-        </w:numPr>
-        <w:rPr>
-          <w:rFonts w:ascii="Times New Roman" w:hAnsi="Times New Roman" w:cs="Times New Roman"/>
-          <w:color w:val="000000" w:themeColor="text1"/>
-          <w:lang w:val="vi-VN"/>
-        </w:rPr>
-      </w:pPr>
-      <w:r>
-        <w:rPr>
-          <w:rFonts w:ascii="Times New Roman" w:hAnsi="Times New Roman" w:cs="Times New Roman"/>
-          <w:color w:val="000000" w:themeColor="text1"/>
-          <w:lang w:val="vi-VN"/>
-        </w:rPr>
-        <w:t>Bước 3: Chọn ngôn ngữ cài đặt → nhấn OK.</w:t>
-      </w:r>
-    </w:p>
-    <w:p>
-      <w:pPr>
-        <w:numPr>
-          <w:ilvl w:val="0"/>
-          <w:numId w:val="14"/>
-        </w:numPr>
-        <w:rPr>
-          <w:rFonts w:ascii="Times New Roman" w:hAnsi="Times New Roman" w:cs="Times New Roman"/>
-          <w:color w:val="000000" w:themeColor="text1"/>
-          <w:lang w:val="vi-VN"/>
-        </w:rPr>
-      </w:pPr>
-      <w:r>
-        <w:rPr>
-          <w:rFonts w:ascii="Times New Roman" w:hAnsi="Times New Roman" w:cs="Times New Roman"/>
-          <w:color w:val="000000" w:themeColor="text1"/>
-          <w:lang w:val="vi-VN"/>
-        </w:rPr>
-        <w:lastRenderedPageBreak/>
-        <w:t>Bước 4: Nhấn Next nhiều lần để giữ mặc định.</w:t>
-      </w:r>
-    </w:p>
-    <w:p>
-      <w:pPr>
-        <w:numPr>
-          <w:ilvl w:val="0"/>
-          <w:numId w:val="14"/>
-        </w:numPr>
-        <w:rPr>
-          <w:rFonts w:ascii="Times New Roman" w:hAnsi="Times New Roman" w:cs="Times New Roman"/>
-          <w:color w:val="000000" w:themeColor="text1"/>
-          <w:lang w:val="vi-VN"/>
-        </w:rPr>
-      </w:pPr>
-      <w:r>
-        <w:rPr>
-          <w:rFonts w:ascii="Times New Roman" w:hAnsi="Times New Roman" w:cs="Times New Roman"/>
-          <w:color w:val="000000" w:themeColor="text1"/>
-          <w:lang w:val="vi-VN"/>
-        </w:rPr>
-        <w:t>Bước 5: Chọn thư mục cài đặt (thường là C:\Program Files\Notepad++).</w:t>
-      </w:r>
-    </w:p>
-    <w:p>
-      <w:pPr>
-        <w:numPr>
-          <w:ilvl w:val="0"/>
-          <w:numId w:val="14"/>
-        </w:numPr>
-        <w:rPr>
-          <w:rFonts w:ascii="Times New Roman" w:hAnsi="Times New Roman" w:cs="Times New Roman"/>
-          <w:color w:val="000000" w:themeColor="text1"/>
-          <w:lang w:val="vi-VN"/>
-        </w:rPr>
-      </w:pPr>
-      <w:r>
-        <w:rPr>
-          <w:rFonts w:ascii="Times New Roman" w:hAnsi="Times New Roman" w:cs="Times New Roman"/>
-          <w:color w:val="000000" w:themeColor="text1"/>
-          <w:lang w:val="vi-VN"/>
-        </w:rPr>
-        <w:t>Bước 6: Nhấn Install → chờ cài đặt xong.</w:t>
-      </w:r>
-    </w:p>
-    <w:p>
-      <w:pPr>
-        <w:numPr>
-          <w:ilvl w:val="0"/>
-          <w:numId w:val="14"/>
-        </w:numPr>
-        <w:rPr>
-          <w:rFonts w:ascii="Times New Roman" w:hAnsi="Times New Roman" w:cs="Times New Roman"/>
-          <w:color w:val="000000" w:themeColor="text1"/>
-          <w:lang w:val="vi-VN"/>
-        </w:rPr>
-      </w:pPr>
-      <w:r>
-        <w:rPr>
-          <w:rFonts w:ascii="Times New Roman" w:hAnsi="Times New Roman" w:cs="Times New Roman"/>
-          <w:color w:val="000000" w:themeColor="text1"/>
-          <w:lang w:val="vi-VN"/>
-        </w:rPr>
-        <w:t>Bước 7: Nhấn Finish, phần mềm đã sẵn sàng sử dụng.</w:t>
-      </w:r>
-    </w:p>
-    <w:p>
-      <w:pPr>
-        <w:rPr>
-          <w:rFonts w:ascii="Times New Roman" w:hAnsi="Times New Roman" w:cs="Times New Roman"/>
-          <w:color w:val="000000" w:themeColor="text1"/>
-          <w:lang w:val="vi-VN"/>
-        </w:rPr>
-      </w:pPr>
-      <w:r>
-        <w:rPr>
-          <w:rFonts w:ascii="Times New Roman" w:hAnsi="Times New Roman" w:cs="Times New Roman"/>
-          <w:color w:val="000000" w:themeColor="text1"/>
-          <w:lang w:val="vi-VN"/>
-        </w:rPr>
-        <w:t>2. Gỡ bỏ phần mềm</w:t>
-      </w:r>
-    </w:p>
-    <w:p>
-      <w:pPr>
-        <w:numPr>
-          <w:ilvl w:val="0"/>
-          <w:numId w:val="15"/>
-        </w:numPr>
-        <w:rPr>
-          <w:rFonts w:ascii="Times New Roman" w:hAnsi="Times New Roman" w:cs="Times New Roman"/>
-          <w:color w:val="000000" w:themeColor="text1"/>
-          <w:lang w:val="vi-VN"/>
-        </w:rPr>
-      </w:pPr>
-      <w:r>
-        <w:rPr>
-          <w:rFonts w:ascii="Times New Roman" w:hAnsi="Times New Roman" w:cs="Times New Roman"/>
-          <w:color w:val="000000" w:themeColor="text1"/>
-          <w:lang w:val="vi-VN"/>
-        </w:rPr>
-        <w:t>Bước 1: Mở Start Menu → chọn Settings.</w:t>
-      </w:r>
-    </w:p>
-    <w:p>
-      <w:pPr>
-        <w:numPr>
-          <w:ilvl w:val="0"/>
-          <w:numId w:val="15"/>
-        </w:numPr>
-        <w:rPr>
-          <w:rFonts w:ascii="Times New Roman" w:hAnsi="Times New Roman" w:cs="Times New Roman"/>
-          <w:color w:val="000000" w:themeColor="text1"/>
-          <w:lang w:val="vi-VN"/>
-        </w:rPr>
-      </w:pPr>
-      <w:r>
-        <w:rPr>
-          <w:rFonts w:ascii="Times New Roman" w:hAnsi="Times New Roman" w:cs="Times New Roman"/>
-          <w:color w:val="000000" w:themeColor="text1"/>
-          <w:lang w:val="vi-VN"/>
-        </w:rPr>
-        <w:t>Bước 2: Vào mục Apps → Installed apps (hoặc Apps &amp; Features).</w:t>
-      </w:r>
-    </w:p>
-    <w:p>
-      <w:pPr>
-        <w:numPr>
-          <w:ilvl w:val="0"/>
-          <w:numId w:val="15"/>
-        </w:numPr>
-        <w:rPr>
-          <w:rFonts w:ascii="Times New Roman" w:hAnsi="Times New Roman" w:cs="Times New Roman"/>
-          <w:color w:val="000000" w:themeColor="text1"/>
-          <w:lang w:val="vi-VN"/>
-        </w:rPr>
-      </w:pPr>
-      <w:r>
-        <w:rPr>
-          <w:rFonts w:ascii="Times New Roman" w:hAnsi="Times New Roman" w:cs="Times New Roman"/>
-          <w:color w:val="000000" w:themeColor="text1"/>
-          <w:lang w:val="vi-VN"/>
-        </w:rPr>
-        <w:t>Bước 3: Tìm phần mềm cần gỡ (vd: Notepad++).</w:t>
-      </w:r>
-    </w:p>
-    <w:p>
-      <w:pPr>
-        <w:numPr>
-          <w:ilvl w:val="0"/>
-          <w:numId w:val="15"/>
-        </w:numPr>
-        <w:rPr>
-          <w:rFonts w:ascii="Times New Roman" w:hAnsi="Times New Roman" w:cs="Times New Roman"/>
-          <w:color w:val="000000" w:themeColor="text1"/>
-          <w:lang w:val="vi-VN"/>
-        </w:rPr>
-      </w:pPr>
-      <w:r>
-        <w:rPr>
-          <w:rFonts w:ascii="Times New Roman" w:hAnsi="Times New Roman" w:cs="Times New Roman"/>
-          <w:color w:val="000000" w:themeColor="text1"/>
-          <w:lang w:val="vi-VN"/>
-        </w:rPr>
-        <w:t>Bước 4: Nhấn Uninstall → xác nhận gỡ.</w:t>
-      </w:r>
-    </w:p>
-    <w:p>
-      <w:pPr>
-        <w:numPr>
-          <w:ilvl w:val="0"/>
-          <w:numId w:val="15"/>
-        </w:numPr>
-        <w:rPr>
-          <w:rFonts w:ascii="Times New Roman" w:hAnsi="Times New Roman" w:cs="Times New Roman"/>
-          <w:color w:val="000000" w:themeColor="text1"/>
-          <w:lang w:val="vi-VN"/>
-        </w:rPr>
-      </w:pPr>
-      <w:r>
-        <w:rPr>
-          <w:rFonts w:ascii="Times New Roman" w:hAnsi="Times New Roman" w:cs="Times New Roman"/>
-          <w:color w:val="000000" w:themeColor="text1"/>
-          <w:lang w:val="vi-VN"/>
-        </w:rPr>
-        <w:t>Bước 5: Làm theo hướng dẫn cho đến khi phần mềm được gỡ hoàn toàn khỏi hệ thống.</w:t>
-      </w:r>
-    </w:p>
-    <w:p>
-      <w:pPr>
-        <w:ind w:left="720"/>
-        <w:rPr>
-          <w:rFonts w:ascii="Times New Roman" w:hAnsi="Times New Roman" w:cs="Times New Roman"/>
-          <w:color w:val="000000" w:themeColor="text1"/>
-          <w:lang w:val="vi-VN"/>
-        </w:rPr>
-      </w:pPr>
-    </w:p>
-    <w:p>
-      <w:pPr>
-        <w:rPr>
-          <w:rFonts w:ascii="Times New Roman" w:hAnsi="Times New Roman" w:cs="Times New Roman"/>
-          <w:b/>
-          <w:bCs/>
-          <w:color w:val="C0504D" w:themeColor="accent2"/>
-          <w:sz w:val="40"/>
-          <w:szCs w:val="40"/>
-          <w:lang w:val="vi-VN"/>
-        </w:rPr>
-      </w:pPr>
-      <w:r>
-        <w:rPr>
-          <w:rFonts w:ascii="Times New Roman" w:hAnsi="Times New Roman" w:cs="Times New Roman"/>
-          <w:b/>
-          <w:bCs/>
-          <w:color w:val="C0504D" w:themeColor="accent2"/>
-          <w:sz w:val="40"/>
-          <w:szCs w:val="40"/>
-          <w:lang w:val="vi-VN"/>
-        </w:rPr>
-        <w:t xml:space="preserve">       </w:t>
-      </w:r>
-      <w:r>
-        <w:rPr>
-          <w:rFonts w:ascii="Times New Roman" w:hAnsi="Times New Roman" w:cs="Times New Roman"/>
-          <w:b/>
-          <w:bCs/>
-          <w:color w:val="C0504D" w:themeColor="accent2"/>
-          <w:sz w:val="40"/>
-          <w:szCs w:val="40"/>
-        </w:rPr>
-        <w:t>[Cơ Bản] 4 . Tạo và quản lý lối tắt (Shortcut) trong Windows</w:t>
-      </w:r>
-    </w:p>
-    <w:p>
-      <w:pPr>
-        <w:rPr>
-          <w:rFonts w:ascii="Times New Roman" w:hAnsi="Times New Roman" w:cs="Times New Roman"/>
-          <w:b/>
-          <w:bCs/>
-          <w:color w:val="000000" w:themeColor="text1"/>
-          <w:lang w:val="vi-VN"/>
-        </w:rPr>
-      </w:pPr>
-      <w:r>
-        <w:rPr>
-          <w:rFonts w:ascii="Times New Roman" w:hAnsi="Times New Roman" w:cs="Times New Roman"/>
-          <w:b/>
-          <w:bCs/>
-          <w:color w:val="000000" w:themeColor="text1"/>
-          <w:lang w:val="vi-VN"/>
-        </w:rPr>
-        <w:t xml:space="preserve">                       </w:t>
-      </w:r>
-      <w:r>
-        <w:rPr>
-          <w:rFonts w:ascii="Times New Roman" w:hAnsi="Times New Roman" w:cs="Times New Roman"/>
-          <w:b/>
-          <w:bCs/>
-          <w:color w:val="000000" w:themeColor="text1"/>
-          <w:lang w:val="vi-VN"/>
-        </w:rPr>
-        <w:t>Báo cáo: Tạo và quản lý lối tắt trên Desktop</w:t>
-      </w:r>
-    </w:p>
-    <w:p>
-      <w:pPr>
-        <w:rPr>
-          <w:rFonts w:ascii="Times New Roman" w:hAnsi="Times New Roman" w:cs="Times New Roman"/>
-          <w:b/>
-          <w:bCs/>
-          <w:color w:val="000000" w:themeColor="text1"/>
-          <w:lang w:val="vi-VN"/>
-        </w:rPr>
-      </w:pPr>
-      <w:r>
-        <w:rPr>
-          <w:rFonts w:ascii="Times New Roman" w:hAnsi="Times New Roman" w:cs="Times New Roman"/>
-          <w:b/>
-          <w:bCs/>
-          <w:color w:val="000000" w:themeColor="text1"/>
-          <w:lang w:val="vi-VN"/>
-        </w:rPr>
-        <w:t>1. Tạo lối tắt</w:t>
-      </w:r>
-    </w:p>
-    <w:p>
-      <w:pPr>
-        <w:numPr>
-          <w:ilvl w:val="0"/>
-          <w:numId w:val="10"/>
-        </w:numPr>
-        <w:rPr>
-          <w:rFonts w:ascii="Times New Roman" w:hAnsi="Times New Roman" w:cs="Times New Roman"/>
-          <w:color w:val="000000" w:themeColor="text1"/>
-          <w:lang w:val="vi-VN"/>
-        </w:rPr>
-      </w:pPr>
-      <w:r>
-        <w:rPr>
-          <w:rFonts w:ascii="Times New Roman" w:hAnsi="Times New Roman" w:cs="Times New Roman"/>
-          <w:color w:val="000000" w:themeColor="text1"/>
-          <w:lang w:val="vi-VN"/>
-        </w:rPr>
-        <w:t>Google Chrome – truy cập nhanh trình duyệt web.</w:t>
-      </w:r>
-    </w:p>
-    <w:p>
-      <w:pPr>
-        <w:numPr>
-          <w:ilvl w:val="0"/>
-          <w:numId w:val="10"/>
-        </w:numPr>
-        <w:rPr>
-          <w:rFonts w:ascii="Times New Roman" w:hAnsi="Times New Roman" w:cs="Times New Roman"/>
-          <w:color w:val="000000" w:themeColor="text1"/>
-          <w:lang w:val="vi-VN"/>
-        </w:rPr>
-      </w:pPr>
-      <w:r>
-        <w:rPr>
-          <w:rFonts w:ascii="Times New Roman" w:hAnsi="Times New Roman" w:cs="Times New Roman"/>
-          <w:color w:val="000000" w:themeColor="text1"/>
-          <w:lang w:val="vi-VN"/>
-        </w:rPr>
-        <w:t>Microsoft Word – mở nhanh công cụ soạn thảo văn bản.</w:t>
-      </w:r>
-    </w:p>
-    <w:p>
-      <w:pPr>
-        <w:numPr>
-          <w:ilvl w:val="0"/>
-          <w:numId w:val="10"/>
-        </w:numPr>
-        <w:rPr>
-          <w:rFonts w:ascii="Times New Roman" w:hAnsi="Times New Roman" w:cs="Times New Roman"/>
-          <w:color w:val="000000" w:themeColor="text1"/>
-          <w:lang w:val="vi-VN"/>
-        </w:rPr>
-      </w:pPr>
-      <w:r>
-        <w:rPr>
-          <w:rFonts w:ascii="Times New Roman" w:hAnsi="Times New Roman" w:cs="Times New Roman"/>
-          <w:color w:val="000000" w:themeColor="text1"/>
-          <w:lang w:val="vi-VN"/>
-        </w:rPr>
-        <w:t>Thư mục “Học tập” – chứa các tài liệu và bài tập môn học.</w:t>
-      </w:r>
-    </w:p>
-    <w:p>
-      <w:pPr>
-        <w:numPr>
-          <w:ilvl w:val="0"/>
-          <w:numId w:val="10"/>
-        </w:numPr>
-        <w:rPr>
-          <w:rFonts w:ascii="Times New Roman" w:hAnsi="Times New Roman" w:cs="Times New Roman"/>
-          <w:color w:val="000000" w:themeColor="text1"/>
-          <w:lang w:val="vi-VN"/>
-        </w:rPr>
-      </w:pPr>
-      <w:r>
-        <w:rPr>
-          <w:rFonts w:ascii="Times New Roman" w:hAnsi="Times New Roman" w:cs="Times New Roman"/>
-          <w:color w:val="000000" w:themeColor="text1"/>
-          <w:lang w:val="vi-VN"/>
-        </w:rPr>
-        <w:t>Thư mục “Giải trí” – chứa nhạc và video.</w:t>
-      </w:r>
-    </w:p>
-    <w:p>
-      <w:pPr>
-        <w:numPr>
-          <w:ilvl w:val="0"/>
-          <w:numId w:val="10"/>
-        </w:numPr>
-        <w:rPr>
-          <w:rFonts w:ascii="Times New Roman" w:hAnsi="Times New Roman" w:cs="Times New Roman"/>
-          <w:color w:val="000000" w:themeColor="text1"/>
-          <w:lang w:val="vi-VN"/>
-        </w:rPr>
-      </w:pPr>
-      <w:r>
-        <w:rPr>
-          <w:rFonts w:ascii="Times New Roman" w:hAnsi="Times New Roman" w:cs="Times New Roman"/>
-          <w:color w:val="000000" w:themeColor="text1"/>
-          <w:lang w:val="vi-VN"/>
-        </w:rPr>
-        <w:t>File báo cáo.docx – mở nhanh file báo cáo đang làm dở.</w:t>
-      </w:r>
-    </w:p>
-    <w:p>
-      <w:pPr>
-        <w:rPr>
-          <w:rFonts w:ascii="Times New Roman" w:hAnsi="Times New Roman" w:cs="Times New Roman"/>
-          <w:b/>
-          <w:bCs/>
-          <w:color w:val="000000" w:themeColor="text1"/>
-          <w:lang w:val="vi-VN"/>
-        </w:rPr>
-      </w:pPr>
-      <w:r>
-        <w:rPr>
-          <w:rFonts w:ascii="Times New Roman" w:hAnsi="Times New Roman" w:cs="Times New Roman"/>
-          <w:b/>
-          <w:bCs/>
-          <w:color w:val="000000" w:themeColor="text1"/>
-          <w:lang w:val="vi-VN"/>
-        </w:rPr>
-        <w:t>2. Cách tạo lối tắt</w:t>
-      </w:r>
-    </w:p>
-    <w:p>
-      <w:pPr>
-        <w:numPr>
-          <w:ilvl w:val="0"/>
-          <w:numId w:val="11"/>
-        </w:numPr>
-        <w:rPr>
-          <w:rFonts w:ascii="Times New Roman" w:hAnsi="Times New Roman" w:cs="Times New Roman"/>
-          <w:color w:val="000000" w:themeColor="text1"/>
-          <w:lang w:val="vi-VN"/>
-        </w:rPr>
-      </w:pPr>
-      <w:r>
-        <w:rPr>
-          <w:rFonts w:ascii="Times New Roman" w:hAnsi="Times New Roman" w:cs="Times New Roman"/>
-          <w:color w:val="000000" w:themeColor="text1"/>
-          <w:lang w:val="vi-VN"/>
-        </w:rPr>
-        <w:t>Nhấp chuột phải vào ứng dụng/thư mục/tệp tin → chọn Send to → Desktop (create shortcut).</w:t>
-      </w:r>
-    </w:p>
-    <w:p>
-      <w:pPr>
-        <w:numPr>
-          <w:ilvl w:val="0"/>
-          <w:numId w:val="11"/>
-        </w:numPr>
-        <w:rPr>
-          <w:rFonts w:ascii="Times New Roman" w:hAnsi="Times New Roman" w:cs="Times New Roman"/>
-          <w:color w:val="000000" w:themeColor="text1"/>
-          <w:lang w:val="vi-VN"/>
-        </w:rPr>
-      </w:pPr>
-      <w:r>
-        <w:rPr>
-          <w:rFonts w:ascii="Times New Roman" w:hAnsi="Times New Roman" w:cs="Times New Roman"/>
-          <w:color w:val="000000" w:themeColor="text1"/>
-          <w:lang w:val="vi-VN"/>
-        </w:rPr>
-        <w:t>Hoặc nhấp chuột phải vào desktop → New → Shortcut → chọn đường dẫn đến ứng dụng/thư mục/tệp tin cần tạo.</w:t>
-      </w:r>
-    </w:p>
-    <w:p>
-      <w:pPr>
-        <w:rPr>
-          <w:rFonts w:ascii="Times New Roman" w:hAnsi="Times New Roman" w:cs="Times New Roman"/>
-          <w:b/>
-          <w:bCs/>
-          <w:color w:val="000000" w:themeColor="text1"/>
-          <w:lang w:val="vi-VN"/>
-        </w:rPr>
-      </w:pPr>
-      <w:r>
-        <w:rPr>
-          <w:rFonts w:ascii="Times New Roman" w:hAnsi="Times New Roman" w:cs="Times New Roman"/>
-          <w:b/>
-          <w:bCs/>
-          <w:color w:val="000000" w:themeColor="text1"/>
-          <w:lang w:val="vi-VN"/>
-        </w:rPr>
-        <w:t>3. Quản lý và tổ chức lối tắt</w:t>
-      </w:r>
-    </w:p>
-    <w:p>
-      <w:pPr>
-        <w:numPr>
-          <w:ilvl w:val="0"/>
-          <w:numId w:val="12"/>
-        </w:numPr>
-        <w:rPr>
-          <w:rFonts w:ascii="Times New Roman" w:hAnsi="Times New Roman" w:cs="Times New Roman"/>
-          <w:color w:val="000000" w:themeColor="text1"/>
-          <w:lang w:val="vi-VN"/>
-        </w:rPr>
-      </w:pPr>
-      <w:r>
-        <w:rPr>
-          <w:rFonts w:ascii="Times New Roman" w:hAnsi="Times New Roman" w:cs="Times New Roman"/>
-          <w:color w:val="000000" w:themeColor="text1"/>
-          <w:lang w:val="vi-VN"/>
-        </w:rPr>
-        <w:t>Sắp xếp các lối tắt theo nhóm: ứng dụng, học tập, giải trí.</w:t>
-      </w:r>
-    </w:p>
-    <w:p>
-      <w:pPr>
-        <w:numPr>
-          <w:ilvl w:val="0"/>
-          <w:numId w:val="12"/>
-        </w:numPr>
-        <w:rPr>
-          <w:rFonts w:ascii="Times New Roman" w:hAnsi="Times New Roman" w:cs="Times New Roman"/>
-          <w:color w:val="000000" w:themeColor="text1"/>
-          <w:lang w:val="vi-VN"/>
-        </w:rPr>
-      </w:pPr>
-      <w:r>
-        <w:rPr>
-          <w:rFonts w:ascii="Times New Roman" w:hAnsi="Times New Roman" w:cs="Times New Roman"/>
-          <w:color w:val="000000" w:themeColor="text1"/>
-          <w:lang w:val="vi-VN"/>
-        </w:rPr>
-        <w:lastRenderedPageBreak/>
-        <w:t>Đặt tên lối tắt ngắn gọn, dễ nhận biết.</w:t>
-      </w:r>
-    </w:p>
-    <w:p>
-      <w:pPr>
-        <w:numPr>
-          <w:ilvl w:val="0"/>
-          <w:numId w:val="12"/>
-        </w:numPr>
-        <w:rPr>
-          <w:rFonts w:ascii="Times New Roman" w:hAnsi="Times New Roman" w:cs="Times New Roman"/>
-          <w:color w:val="000000" w:themeColor="text1"/>
-          <w:lang w:val="vi-VN"/>
-        </w:rPr>
-      </w:pPr>
-      <w:r>
-        <w:rPr>
-          <w:rFonts w:ascii="Times New Roman" w:hAnsi="Times New Roman" w:cs="Times New Roman"/>
-          <w:color w:val="000000" w:themeColor="text1"/>
-          <w:lang w:val="vi-VN"/>
-        </w:rPr>
-        <w:t>Di chuyển lối tắt vào các góc màn hình để thuận tiện thao tác.</w:t>
-      </w:r>
-    </w:p>
-    <w:p>
-      <w:pPr>
-        <w:rPr>
-          <w:rFonts w:ascii="Times New Roman" w:hAnsi="Times New Roman" w:cs="Times New Roman"/>
-          <w:b/>
-          <w:bCs/>
-          <w:color w:val="000000" w:themeColor="text1"/>
-          <w:lang w:val="vi-VN"/>
-        </w:rPr>
-      </w:pPr>
-      <w:r>
-        <w:rPr>
-          <w:rFonts w:ascii="Times New Roman" w:hAnsi="Times New Roman" w:cs="Times New Roman"/>
-          <w:b/>
-          <w:bCs/>
-          <w:color w:val="000000" w:themeColor="text1"/>
-          <w:lang w:val="vi-VN"/>
-        </w:rPr>
-        <w:t>4. Lợi ích của việc sử dụng lối tắt</w:t>
-      </w:r>
-    </w:p>
-    <w:p>
-      <w:pPr>
-        <w:numPr>
-          <w:ilvl w:val="0"/>
-          <w:numId w:val="13"/>
-        </w:numPr>
-        <w:rPr>
-          <w:rFonts w:ascii="Times New Roman" w:hAnsi="Times New Roman" w:cs="Times New Roman"/>
-          <w:color w:val="000000" w:themeColor="text1"/>
-          <w:lang w:val="vi-VN"/>
-        </w:rPr>
-      </w:pPr>
-      <w:r>
-        <w:rPr>
-          <w:rFonts w:ascii="Times New Roman" w:hAnsi="Times New Roman" w:cs="Times New Roman"/>
-          <w:color w:val="000000" w:themeColor="text1"/>
-          <w:lang w:val="vi-VN"/>
-        </w:rPr>
-        <w:t>Tiết kiệm thời gian: mở nhanh các chương trình/tài liệu thường dùng chỉ với một cú nhấp chuột.</w:t>
-      </w:r>
-    </w:p>
-    <w:p>
-      <w:pPr>
-        <w:numPr>
-          <w:ilvl w:val="0"/>
-          <w:numId w:val="13"/>
-        </w:numPr>
-        <w:rPr>
-          <w:rFonts w:ascii="Times New Roman" w:hAnsi="Times New Roman" w:cs="Times New Roman"/>
-          <w:color w:val="000000" w:themeColor="text1"/>
-          <w:lang w:val="vi-VN"/>
-        </w:rPr>
-      </w:pPr>
-      <w:r>
-        <w:rPr>
-          <w:rFonts w:ascii="Times New Roman" w:hAnsi="Times New Roman" w:cs="Times New Roman"/>
-          <w:color w:val="000000" w:themeColor="text1"/>
-          <w:lang w:val="vi-VN"/>
-        </w:rPr>
-        <w:t>Tăng hiệu suất làm việc: không mất công tìm kiếm trong nhiều thư mục.</w:t>
-      </w:r>
-    </w:p>
-    <w:p>
-      <w:pPr>
-        <w:numPr>
-          <w:ilvl w:val="0"/>
-          <w:numId w:val="13"/>
-        </w:numPr>
-        <w:rPr>
-          <w:rFonts w:ascii="Times New Roman" w:hAnsi="Times New Roman" w:cs="Times New Roman"/>
-          <w:color w:val="000000" w:themeColor="text1"/>
-          <w:lang w:val="vi-VN"/>
-        </w:rPr>
-      </w:pPr>
-      <w:r>
-        <w:rPr>
-          <w:rFonts w:ascii="Times New Roman" w:hAnsi="Times New Roman" w:cs="Times New Roman"/>
-          <w:color w:val="000000" w:themeColor="text1"/>
-          <w:lang w:val="vi-VN"/>
-        </w:rPr>
-        <w:t>Tổ chức khoa học: dễ dàng phân loại công việc và giải trí, tránh nhầm lẫn.</w:t>
-      </w:r>
-    </w:p>
-    <w:p>
-      <w:pPr>
-        <w:numPr>
-          <w:ilvl w:val="0"/>
-          <w:numId w:val="13"/>
-        </w:numPr>
-        <w:rPr>
-          <w:rFonts w:ascii="Times New Roman" w:hAnsi="Times New Roman" w:cs="Times New Roman"/>
-          <w:color w:val="000000" w:themeColor="text1"/>
-          <w:lang w:val="vi-VN"/>
-        </w:rPr>
-      </w:pPr>
-      <w:r>
-        <w:rPr>
-          <w:rFonts w:ascii="Times New Roman" w:hAnsi="Times New Roman" w:cs="Times New Roman"/>
-          <w:color w:val="000000" w:themeColor="text1"/>
-          <w:lang w:val="vi-VN"/>
-        </w:rPr>
-        <w:t>Cá nhân hóa máy tính: sắp xếp lối tắt theo nhu cầu riêng, phù hợp thói quen sử dụng.</w:t>
-      </w:r>
-    </w:p>
-    <w:p>
-      <w:pPr>
-        <w:rPr>
-          <w:rFonts w:ascii="Times New Roman" w:hAnsi="Times New Roman" w:cs="Times New Roman"/>
-          <w:color w:val="000000" w:themeColor="text1"/>
-          <w:lang w:val="vi-VN"/>
-        </w:rPr>
-      </w:pPr>
-      <w:r>
-        <w:rPr>
-          <w:rFonts w:ascii="Times New Roman" w:hAnsi="Times New Roman" w:cs="Times New Roman"/>
-          <w:color w:val="000000" w:themeColor="text1"/>
-          <w:lang w:val="vi-VN"/>
-        </w:rPr>
-        <w:t>5. Kết luận</w:t>
-      </w:r>
-    </w:p>
-    <w:p>
-      <w:pPr>
-        <w:rPr>
-          <w:rFonts w:ascii="Times New Roman" w:hAnsi="Times New Roman" w:cs="Times New Roman"/>
-          <w:color w:val="000000" w:themeColor="text1"/>
-          <w:lang w:val="vi-VN"/>
-        </w:rPr>
-      </w:pPr>
-      <w:r>
-        <w:rPr>
-          <w:rFonts w:ascii="Times New Roman" w:hAnsi="Times New Roman" w:cs="Times New Roman"/>
-          <w:color w:val="000000" w:themeColor="text1"/>
-          <w:lang w:val="vi-VN"/>
-        </w:rPr>
-        <w:t>Việc tạo và quản lý lối tắt trên desktop giúp tăng hiệu quả làm việc, giảm thời gian thao tác, đồng thời mang lại sự tiện lợi trong việc sử dụng máy tính hằng ngày.</w:t>
-      </w:r>
-    </w:p>
-    <w:p>
-      <w:pPr>
-        <w:rPr>
-          <w:rFonts w:ascii="Times New Roman" w:hAnsi="Times New Roman" w:cs="Times New Roman"/>
-          <w:color w:val="000000" w:themeColor="text1"/>
-          <w:lang w:val="vi-VN"/>
-        </w:rPr>
-      </w:pPr>
-    </w:p>
-    <w:p>
-      <w:pPr>
-        <w:rPr>
-          <w:rFonts w:ascii="Times New Roman" w:hAnsi="Times New Roman" w:cs="Times New Roman"/>
-          <w:color w:val="000000" w:themeColor="text1"/>
-          <w:lang w:val="vi-VN"/>
-        </w:rPr>
-      </w:pPr>
-      <w:r>
-        <w:rPr>
-          <w:rFonts w:ascii="Times New Roman" w:hAnsi="Times New Roman" w:cs="Times New Roman"/>
-          <w:color w:val="000000" w:themeColor="text1"/>
+          <w:color w:val="EE0000"/>
+          <w:sz w:val="32"/>
+          <w:szCs w:val="32"/>
           <w:lang w:val="vi-VN"/>
         </w:rPr>
         <w:t xml:space="preserve">    </w:t>
       </w:r>
       <w:r>
         <w:rPr>
-          <w:rFonts w:ascii="Times New Roman" w:hAnsi="Times New Roman" w:cs="Times New Roman"/>
-          <w:b/>
-          <w:bCs/>
-          <w:color w:val="C0504D" w:themeColor="accent2"/>
-          <w:sz w:val="40"/>
-          <w:szCs w:val="40"/>
-          <w:lang w:val="vi-VN"/>
+          <w:color w:val="EE0000"/>
+          <w:sz w:val="32"/>
+          <w:szCs w:val="32"/>
         </w:rPr>
-        <w:t xml:space="preserve">      </w:t>
+        <w:t>[Khá] 5 . Thực hành Quản lý Cửa Sổ và Ứng Dụng</w:t>
       </w:r>
+    </w:p>
+    <w:p>
+      <w:pPr>
+        <w:pStyle w:val="u3"/>
+        <w:rPr>
+          <w:color w:val="auto"/>
+        </w:rPr>
+      </w:pPr>
       <w:r>
         <w:rPr>
-          <w:rFonts w:ascii="Times New Roman" w:hAnsi="Times New Roman" w:cs="Times New Roman"/>
-          <w:b/>
-          <w:bCs/>
-          <w:color w:val="C0504D" w:themeColor="accent2"/>
-          <w:sz w:val="40"/>
-          <w:szCs w:val="40"/>
-          <w:lang w:val="vi-VN"/>
+          <w:color w:val="auto"/>
         </w:rPr>
-        <w:t>[Khá] 5 . Gỡ bỏ phần mềm trong Windows</w:t>
+        <w:t>Các phím và thực hành</w:t>
       </w:r>
     </w:p>
     <w:p>
       <w:pPr>
         <w:rPr>
-          <w:rFonts w:ascii="Times New Roman" w:hAnsi="Times New Roman" w:cs="Times New Roman"/>
-          <w:b/>
-          <w:bCs/>
-          <w:color w:val="000000" w:themeColor="text1"/>
+          <w:lang w:val="vi-VN"/>
+        </w:rPr>
+      </w:pPr>
+      <w:r>
+        <w:t>- Alt + Tab: Chuyển giữa các cửa sổ đang mở.</w:t>
+      </w:r>
+      <w:r>
+        <w:br/>
+        <w:t>- Windows + D: Hiển thị/ẩn desktop.</w:t>
+      </w:r>
+      <w:r>
+        <w:br/>
+        <w:t>- Windows + Mũi tên (Left/Right): Sắp xếp cửa sổ sang trái/phải (snap).</w:t>
+      </w:r>
+      <w:r>
+        <w:br/>
+        <w:t>- Windows + Ctrl + D: Tạo desktop ảo mới; Windows + Tab để chuyển.</w:t>
+      </w:r>
+      <w:r>
+        <w:br/>
+        <w:t>- Ctrl + Shift + Esc: Mở Task Manager.</w:t>
+      </w:r>
+    </w:p>
+    <w:p>
+      <w:pPr>
+        <w:pStyle w:val="u3"/>
+        <w:rPr>
+          <w:color w:val="EE0000"/>
+          <w:sz w:val="32"/>
+          <w:szCs w:val="32"/>
+          <w:lang w:val="vi-VN"/>
         </w:rPr>
       </w:pPr>
       <w:r>
         <w:rPr>
-          <w:rFonts w:ascii="Times New Roman" w:hAnsi="Times New Roman" w:cs="Times New Roman"/>
-          <w:b/>
-          <w:bCs/>
-          <w:color w:val="000000" w:themeColor="text1"/>
+          <w:color w:val="EE0000"/>
+          <w:sz w:val="32"/>
+          <w:szCs w:val="32"/>
+          <w:lang w:val="vi-VN"/>
         </w:rPr>
-        <w:t>1. Cài đặt và gỡ bỏ một phần mềm không cần thiết</w:t>
+        <w:t xml:space="preserve">    </w:t>
+      </w:r>
+      <w:r>
+        <w:rPr>
+          <w:color w:val="EE0000"/>
+          <w:sz w:val="32"/>
+          <w:szCs w:val="32"/>
+        </w:rPr>
+        <w:t>[Khá] 6 . Sử dụng Công Cụ Quản Trị và Bảo Mật Hệ Thống</w:t>
+      </w:r>
+    </w:p>
+    <w:p>
+      <w:pPr>
+        <w:pStyle w:val="u3"/>
+        <w:rPr>
+          <w:color w:val="auto"/>
+        </w:rPr>
+      </w:pPr>
+      <w:r>
+        <w:rPr>
+          <w:color w:val="auto"/>
+        </w:rPr>
+        <w:t xml:space="preserve">Thực hành </w:t>
       </w:r>
     </w:p>
     <w:p>
       <w:pPr>
         <w:rPr>
-          <w:rFonts w:ascii="Times New Roman" w:hAnsi="Times New Roman" w:cs="Times New Roman"/>
-          <w:color w:val="000000" w:themeColor="text1"/>
-        </w:rPr>
-      </w:pPr>
-      <w:r>
-        <w:rPr>
-          <w:rFonts w:ascii="Times New Roman" w:hAnsi="Times New Roman" w:cs="Times New Roman"/>
-          <w:color w:val="000000" w:themeColor="text1"/>
-        </w:rPr>
-        <w:t>Ví dụ: Phần mềm VLC Media Player</w:t>
-      </w:r>
-    </w:p>
-    <w:p>
-      <w:pPr>
-        <w:rPr>
-          <w:rFonts w:ascii="Times New Roman" w:hAnsi="Times New Roman" w:cs="Times New Roman"/>
-          <w:color w:val="000000" w:themeColor="text1"/>
-        </w:rPr>
-      </w:pPr>
-      <w:r>
-        <w:rPr>
-          <w:rFonts w:ascii="Times New Roman" w:hAnsi="Times New Roman" w:cs="Times New Roman"/>
-          <w:color w:val="000000" w:themeColor="text1"/>
-        </w:rPr>
-        <w:t>- Bước 1: Tải file cài đặt từ trang chủ VLC → cài đặt theo hướng dẫn mặc định.</w:t>
-      </w:r>
-      <w:r>
-        <w:rPr>
-          <w:rFonts w:ascii="Times New Roman" w:hAnsi="Times New Roman" w:cs="Times New Roman"/>
-          <w:color w:val="000000" w:themeColor="text1"/>
-        </w:rPr>
-        <w:br/>
-        <w:t>- Bước 2: Sau khi cài xong, mở Start Menu → chọn Settings.</w:t>
-      </w:r>
-      <w:r>
-        <w:rPr>
-          <w:rFonts w:ascii="Times New Roman" w:hAnsi="Times New Roman" w:cs="Times New Roman"/>
-          <w:color w:val="000000" w:themeColor="text1"/>
-        </w:rPr>
-        <w:br/>
-        <w:t>- Bước 3: Vào Apps → Installed apps (hoặc Apps &amp; Features).</w:t>
-      </w:r>
-      <w:r>
-        <w:rPr>
-          <w:rFonts w:ascii="Times New Roman" w:hAnsi="Times New Roman" w:cs="Times New Roman"/>
-          <w:color w:val="000000" w:themeColor="text1"/>
-        </w:rPr>
-        <w:br/>
-        <w:t>- Bước 4: Tìm VLC Media Player, nhấn Uninstall.</w:t>
-      </w:r>
-      <w:r>
-        <w:rPr>
-          <w:rFonts w:ascii="Times New Roman" w:hAnsi="Times New Roman" w:cs="Times New Roman"/>
-          <w:color w:val="000000" w:themeColor="text1"/>
-        </w:rPr>
-        <w:br/>
-        <w:t>- Bước 5: Xác nhận và làm theo hướng dẫn của trình gỡ cài đặt.</w:t>
-      </w:r>
-    </w:p>
-    <w:p>
-      <w:pPr>
-        <w:rPr>
-          <w:rFonts w:ascii="Times New Roman" w:hAnsi="Times New Roman" w:cs="Times New Roman"/>
-          <w:b/>
-          <w:bCs/>
-          <w:color w:val="000000" w:themeColor="text1"/>
-        </w:rPr>
-      </w:pPr>
-      <w:r>
-        <w:rPr>
-          <w:rFonts w:ascii="Times New Roman" w:hAnsi="Times New Roman" w:cs="Times New Roman"/>
-          <w:b/>
-          <w:bCs/>
-          <w:color w:val="000000" w:themeColor="text1"/>
-        </w:rPr>
-        <w:t>2. Các bước thực hiện gỡ bỏ phần mềm</w:t>
-      </w:r>
-    </w:p>
-    <w:p>
-      <w:pPr>
-        <w:rPr>
-          <w:rFonts w:ascii="Times New Roman" w:hAnsi="Times New Roman" w:cs="Times New Roman"/>
-          <w:color w:val="000000" w:themeColor="text1"/>
-        </w:rPr>
-      </w:pPr>
-      <w:r>
-        <w:rPr>
-          <w:rFonts w:ascii="Times New Roman" w:hAnsi="Times New Roman" w:cs="Times New Roman"/>
-          <w:color w:val="000000" w:themeColor="text1"/>
-        </w:rPr>
-        <w:t>1. Vào Windows Settings.</w:t>
-      </w:r>
-      <w:r>
-        <w:rPr>
-          <w:rFonts w:ascii="Times New Roman" w:hAnsi="Times New Roman" w:cs="Times New Roman"/>
-          <w:color w:val="000000" w:themeColor="text1"/>
-        </w:rPr>
-        <w:br/>
-        <w:t>2. Chọn Apps → Apps &amp; Features.</w:t>
-      </w:r>
-      <w:r>
-        <w:rPr>
-          <w:rFonts w:ascii="Times New Roman" w:hAnsi="Times New Roman" w:cs="Times New Roman"/>
-          <w:color w:val="000000" w:themeColor="text1"/>
-        </w:rPr>
-        <w:br/>
-        <w:t>3. Tìm tên phần mềm cần gỡ.</w:t>
-      </w:r>
-      <w:r>
-        <w:rPr>
-          <w:rFonts w:ascii="Times New Roman" w:hAnsi="Times New Roman" w:cs="Times New Roman"/>
-          <w:color w:val="000000" w:themeColor="text1"/>
-        </w:rPr>
-        <w:br/>
-        <w:t>4. Nhấn Uninstall và xác nhận.</w:t>
-      </w:r>
-      <w:r>
-        <w:rPr>
-          <w:rFonts w:ascii="Times New Roman" w:hAnsi="Times New Roman" w:cs="Times New Roman"/>
-          <w:color w:val="000000" w:themeColor="text1"/>
-        </w:rPr>
-        <w:br/>
-        <w:t>5. Kiểm tra thư mục cài đặt (thường trong C:\Program Files hoặc C:\Program Files (x86)) để xóa dữ liệu còn sót.</w:t>
-      </w:r>
-      <w:r>
-        <w:rPr>
-          <w:rFonts w:ascii="Times New Roman" w:hAnsi="Times New Roman" w:cs="Times New Roman"/>
-          <w:color w:val="000000" w:themeColor="text1"/>
-        </w:rPr>
-        <w:br/>
-        <w:t>6. (Khuyến nghị) Dọn dẹp file rác bằng Disk Cleanup hoặc CCleaner.</w:t>
-      </w:r>
-    </w:p>
-    <w:p>
-      <w:pPr>
-        <w:rPr>
-          <w:rFonts w:ascii="Times New Roman" w:hAnsi="Times New Roman" w:cs="Times New Roman"/>
-          <w:b/>
-          <w:bCs/>
-          <w:color w:val="000000" w:themeColor="text1"/>
-        </w:rPr>
-      </w:pPr>
-      <w:r>
-        <w:rPr>
-          <w:rFonts w:ascii="Times New Roman" w:hAnsi="Times New Roman" w:cs="Times New Roman"/>
-          <w:b/>
-          <w:bCs/>
-          <w:color w:val="000000" w:themeColor="text1"/>
-        </w:rPr>
-        <w:t>3. Đảm bảo không để lại dữ liệu thừa</w:t>
-      </w:r>
-    </w:p>
-    <w:p>
-      <w:pPr>
-        <w:rPr>
-          <w:rFonts w:ascii="Times New Roman" w:hAnsi="Times New Roman" w:cs="Times New Roman"/>
-          <w:color w:val="000000" w:themeColor="text1"/>
-        </w:rPr>
-      </w:pPr>
-      <w:r>
-        <w:rPr>
-          <w:rFonts w:ascii="Times New Roman" w:hAnsi="Times New Roman" w:cs="Times New Roman"/>
-          <w:color w:val="000000" w:themeColor="text1"/>
-        </w:rPr>
-        <w:t>- Sau khi gỡ, kiểm tra lại:</w:t>
-      </w:r>
-      <w:r>
-        <w:rPr>
-          <w:rFonts w:ascii="Times New Roman" w:hAnsi="Times New Roman" w:cs="Times New Roman"/>
-          <w:color w:val="000000" w:themeColor="text1"/>
-        </w:rPr>
-        <w:br/>
-        <w:t xml:space="preserve">  • Thư mục cài đặt.</w:t>
-      </w:r>
-      <w:r>
-        <w:rPr>
-          <w:rFonts w:ascii="Times New Roman" w:hAnsi="Times New Roman" w:cs="Times New Roman"/>
-          <w:color w:val="000000" w:themeColor="text1"/>
-        </w:rPr>
-        <w:br/>
-      </w:r>
-      <w:r>
-        <w:rPr>
-          <w:rFonts w:ascii="Times New Roman" w:hAnsi="Times New Roman" w:cs="Times New Roman"/>
-          <w:color w:val="000000" w:themeColor="text1"/>
-        </w:rPr>
-        <w:lastRenderedPageBreak/>
-        <w:t xml:space="preserve">  • Thư mục AppData (ẩn trong C:\Users\&lt;Tên người dùng&gt;\AppData).</w:t>
-      </w:r>
-      <w:r>
-        <w:rPr>
-          <w:rFonts w:ascii="Times New Roman" w:hAnsi="Times New Roman" w:cs="Times New Roman"/>
-          <w:color w:val="000000" w:themeColor="text1"/>
-        </w:rPr>
-        <w:br/>
-        <w:t>- Khởi động lại máy tính để chắc chắn hệ thống sạch dữ liệu thừa.</w:t>
-      </w:r>
-    </w:p>
-    <w:p>
-      <w:pPr>
-        <w:rPr>
-          <w:rFonts w:ascii="Times New Roman" w:hAnsi="Times New Roman" w:cs="Times New Roman"/>
-          <w:b/>
-          <w:bCs/>
-          <w:color w:val="000000" w:themeColor="text1"/>
-        </w:rPr>
-      </w:pPr>
-      <w:r>
-        <w:rPr>
-          <w:rFonts w:ascii="Times New Roman" w:hAnsi="Times New Roman" w:cs="Times New Roman"/>
-          <w:b/>
-          <w:bCs/>
-          <w:color w:val="000000" w:themeColor="text1"/>
-        </w:rPr>
-        <w:t>4. Kết luận</w:t>
-      </w:r>
-    </w:p>
-    <w:p>
-      <w:pPr>
-        <w:rPr>
-          <w:rFonts w:ascii="Times New Roman" w:hAnsi="Times New Roman" w:cs="Times New Roman"/>
-          <w:color w:val="000000" w:themeColor="text1"/>
-        </w:rPr>
-      </w:pPr>
-      <w:r>
-        <w:rPr>
-          <w:rFonts w:ascii="Times New Roman" w:hAnsi="Times New Roman" w:cs="Times New Roman"/>
-          <w:color w:val="000000" w:themeColor="text1"/>
-        </w:rPr>
-        <w:t>Việc gỡ phần mềm bằng Apps &amp; Features trong Windows rất đơn giản và hiệu quả. Tuy nhiên, để đảm bảo hệ thống không bị chiếm dung lượng bởi dữ liệu thừa, người dùng nên kiểm tra thủ công các thư mục còn sót và dọn rác hệ thống sau khi gỡ.</w:t>
-      </w:r>
-    </w:p>
-    <w:p>
-      <w:pPr>
-        <w:rPr>
-          <w:rFonts w:ascii="Times New Roman" w:hAnsi="Times New Roman" w:cs="Times New Roman"/>
-          <w:b/>
-          <w:bCs/>
-          <w:color w:val="C0504D" w:themeColor="accent2"/>
-          <w:lang w:val="vi-VN"/>
-        </w:rPr>
-      </w:pPr>
-    </w:p>
-    <w:p>
-      <w:pPr>
-        <w:rPr>
-          <w:rFonts w:ascii="Times New Roman" w:hAnsi="Times New Roman" w:cs="Times New Roman"/>
-          <w:b/>
-          <w:bCs/>
-          <w:color w:val="C0504D" w:themeColor="accent2"/>
-          <w:sz w:val="40"/>
-          <w:szCs w:val="40"/>
           <w:lang w:val="vi-VN"/>
         </w:rPr>
       </w:pPr>
       <w:r>
-        <w:rPr>
-          <w:rFonts w:ascii="Times New Roman" w:hAnsi="Times New Roman" w:cs="Times New Roman"/>
-          <w:b/>
-          <w:bCs/>
-          <w:color w:val="C0504D" w:themeColor="accent2"/>
-          <w:sz w:val="40"/>
-          <w:szCs w:val="40"/>
-          <w:lang w:val="vi-VN"/>
-        </w:rPr>
-        <w:t xml:space="preserve">   </w:t>
+        <w:t>1. Power User Menu: Windows + X → truy cập Device Manager, Disk Management, Event Viewer.</w:t>
       </w:r>
       <w:r>
-        <w:rPr>
-          <w:rFonts w:ascii="Times New Roman" w:hAnsi="Times New Roman" w:cs="Times New Roman"/>
-          <w:b/>
-          <w:bCs/>
-          <w:color w:val="C0504D" w:themeColor="accent2"/>
-          <w:sz w:val="40"/>
-          <w:szCs w:val="40"/>
-          <w:lang w:val="vi-VN"/>
-        </w:rPr>
-        <w:t xml:space="preserve">   </w:t>
+        <w:br/>
+        <w:t>2. Windows + I → Mở Settings để thay đổi cài đặt âm thanh, Wi‑Fi, update.</w:t>
       </w:r>
       <w:r>
-        <w:rPr>
-          <w:rFonts w:ascii="Times New Roman" w:hAnsi="Times New Roman" w:cs="Times New Roman"/>
-          <w:b/>
-          <w:bCs/>
-          <w:color w:val="C0504D" w:themeColor="accent2"/>
-          <w:sz w:val="40"/>
-          <w:szCs w:val="40"/>
-          <w:lang w:val="vi-VN"/>
-        </w:rPr>
-        <w:t>[Khá] 6 . Sử dụng Task Manager để quản lý hiệu suất hệ thống</w:t>
-      </w:r>
-    </w:p>
-    <w:p>
-      <w:pPr>
-        <w:rPr>
-          <w:rFonts w:ascii="Times New Roman" w:hAnsi="Times New Roman" w:cs="Times New Roman"/>
-          <w:color w:val="000000" w:themeColor="text1"/>
-          <w:lang w:val="vi-VN"/>
-        </w:rPr>
-      </w:pPr>
-    </w:p>
-    <w:p>
-      <w:pPr>
-        <w:rPr>
-          <w:rFonts w:ascii="Times New Roman" w:hAnsi="Times New Roman" w:cs="Times New Roman"/>
-          <w:color w:val="000000" w:themeColor="text1"/>
-        </w:rPr>
-      </w:pPr>
-      <w:r>
-        <w:rPr>
-          <w:rFonts w:ascii="Times New Roman" w:hAnsi="Times New Roman" w:cs="Times New Roman"/>
-          <w:color w:val="000000" w:themeColor="text1"/>
-        </w:rPr>
-        <w:t>1. Mở Task Manager bằng cách nhấn tổ hợp phím Ctrl + Shift + Esc hoặc chuột phải vào thanh Taskbar và chọn 'Task Manager'.</w:t>
-      </w:r>
-    </w:p>
-    <w:p>
-      <w:pPr>
-        <w:rPr>
-          <w:rFonts w:ascii="Times New Roman" w:hAnsi="Times New Roman" w:cs="Times New Roman"/>
-          <w:color w:val="000000" w:themeColor="text1"/>
-        </w:rPr>
-      </w:pPr>
-      <w:r>
-        <w:rPr>
-          <w:rFonts w:ascii="Times New Roman" w:hAnsi="Times New Roman" w:cs="Times New Roman"/>
-          <w:color w:val="000000" w:themeColor="text1"/>
-        </w:rPr>
-        <w:t>2. Kiểm tra các tab quan trọng:</w:t>
-      </w:r>
-    </w:p>
-    <w:p>
-      <w:pPr>
-        <w:rPr>
-          <w:rFonts w:ascii="Times New Roman" w:hAnsi="Times New Roman" w:cs="Times New Roman"/>
-          <w:color w:val="000000" w:themeColor="text1"/>
-        </w:rPr>
-      </w:pPr>
-      <w:r>
-        <w:rPr>
-          <w:rFonts w:ascii="Times New Roman" w:hAnsi="Times New Roman" w:cs="Times New Roman"/>
-          <w:color w:val="000000" w:themeColor="text1"/>
-        </w:rPr>
-        <w:t>- Processes: Hiển thị danh sách ứng dụng và tiến trình đang chạy, kèm mức sử dụng CPU, RAM, Disk, Network.</w:t>
-      </w:r>
-    </w:p>
-    <w:p>
-      <w:pPr>
-        <w:rPr>
-          <w:rFonts w:ascii="Times New Roman" w:hAnsi="Times New Roman" w:cs="Times New Roman"/>
-          <w:color w:val="000000" w:themeColor="text1"/>
-        </w:rPr>
-      </w:pPr>
-      <w:r>
-        <w:rPr>
-          <w:rFonts w:ascii="Times New Roman" w:hAnsi="Times New Roman" w:cs="Times New Roman"/>
-          <w:color w:val="000000" w:themeColor="text1"/>
-        </w:rPr>
-        <w:t>- Performance: Giám sát hiệu suất tổng quan của hệ thống theo thời gian thực.</w:t>
-      </w:r>
-    </w:p>
-    <w:p>
-      <w:pPr>
-        <w:rPr>
-          <w:rFonts w:ascii="Times New Roman" w:hAnsi="Times New Roman" w:cs="Times New Roman"/>
-          <w:color w:val="000000" w:themeColor="text1"/>
-        </w:rPr>
-      </w:pPr>
-      <w:r>
-        <w:rPr>
-          <w:rFonts w:ascii="Times New Roman" w:hAnsi="Times New Roman" w:cs="Times New Roman"/>
-          <w:color w:val="000000" w:themeColor="text1"/>
-        </w:rPr>
-        <w:t>- Startup: Quản lý các ứng dụng khởi động cùng Windows.</w:t>
-      </w:r>
-    </w:p>
-    <w:p>
-      <w:pPr>
-        <w:rPr>
-          <w:rFonts w:ascii="Times New Roman" w:hAnsi="Times New Roman" w:cs="Times New Roman"/>
-          <w:color w:val="000000" w:themeColor="text1"/>
-        </w:rPr>
-      </w:pPr>
-      <w:r>
-        <w:rPr>
-          <w:rFonts w:ascii="Times New Roman" w:hAnsi="Times New Roman" w:cs="Times New Roman"/>
-          <w:color w:val="000000" w:themeColor="text1"/>
-        </w:rPr>
-        <w:t>3. Tìm và chọn một tiến trình không cần thiết, sau đó nhấn 'End Task' để kết thúc tiến trình đó.</w:t>
-      </w:r>
-    </w:p>
-    <w:p>
-      <w:pPr>
-        <w:rPr>
-          <w:rFonts w:ascii="Times New Roman" w:hAnsi="Times New Roman" w:cs="Times New Roman"/>
-          <w:color w:val="000000" w:themeColor="text1"/>
-        </w:rPr>
-      </w:pPr>
-      <w:r>
-        <w:rPr>
-          <w:rFonts w:ascii="Times New Roman" w:hAnsi="Times New Roman" w:cs="Times New Roman"/>
-          <w:color w:val="000000" w:themeColor="text1"/>
-        </w:rPr>
-        <w:t>4. Theo dõi sự thay đổi trong hiệu suất hệ thống sau khi kết thúc tiến trình.</w:t>
-      </w:r>
-    </w:p>
-    <w:p>
-      <w:pPr>
-        <w:rPr>
-          <w:rFonts w:ascii="Times New Roman" w:hAnsi="Times New Roman" w:cs="Times New Roman"/>
-          <w:b/>
-          <w:bCs/>
-          <w:color w:val="000000" w:themeColor="text1"/>
-        </w:rPr>
-      </w:pPr>
-      <w:r>
-        <w:rPr>
-          <w:rFonts w:ascii="Times New Roman" w:hAnsi="Times New Roman" w:cs="Times New Roman"/>
-          <w:b/>
-          <w:bCs/>
-          <w:color w:val="000000" w:themeColor="text1"/>
-          <w:lang w:val="vi-VN"/>
-        </w:rPr>
-        <w:t>*</w:t>
+        <w:br/>
+        <w:t>3. Khóa màn hình: Windows + L.</w:t>
       </w:r>
       <w:r>
-        <w:rPr>
-          <w:rFonts w:ascii="Times New Roman" w:hAnsi="Times New Roman" w:cs="Times New Roman"/>
-          <w:b/>
-          <w:bCs/>
-          <w:color w:val="000000" w:themeColor="text1"/>
-        </w:rPr>
-        <w:t xml:space="preserve"> Báo cáo</w:t>
+        <w:br/>
       </w:r>
-    </w:p>
-    <w:p>
-      <w:pPr>
-        <w:rPr>
-          <w:rFonts w:ascii="Times New Roman" w:hAnsi="Times New Roman" w:cs="Times New Roman"/>
-          <w:color w:val="000000" w:themeColor="text1"/>
-        </w:rPr>
-      </w:pPr>
       <w:r>
-        <w:rPr>
-          <w:rFonts w:ascii="Times New Roman" w:hAnsi="Times New Roman" w:cs="Times New Roman"/>
-          <w:color w:val="000000" w:themeColor="text1"/>
-        </w:rPr>
-        <w:t>Sau khi sử dụng Task Manager để kết thúc tiến trình không cần thiết, hệ thống hoạt động mượt mà hơn, giảm mức tiêu thụ CPU và RAM. Việc này giúp tối ưu hiệu suất làm việc, tránh tình trạng chậm hoặc treo máy khi có quá nhiều tiến trình chạy nền.</w:t>
+        <w:lastRenderedPageBreak/>
+        <w:t>4. Ctrl + Shift + Esc → mở Task Manager → kiểm tra Processes/Performance/Startup → End Task tiến trình không cần thiết.</w:t>
       </w:r>
-    </w:p>
-    <w:p>
-      <w:pPr>
-        <w:rPr>
-          <w:rFonts w:ascii="Times New Roman" w:hAnsi="Times New Roman" w:cs="Times New Roman"/>
-          <w:b/>
-          <w:bCs/>
-          <w:color w:val="C0504D" w:themeColor="accent2"/>
-          <w:lang w:val="vi-VN"/>
-        </w:rPr>
-      </w:pPr>
     </w:p>
     <w:sectPr>
       <w:pgSz w:w="12240" w:h="15840"/>
@@ -2072,908 +701,32 @@
       </w:rPr>
     </w:lvl>
   </w:abstractNum>
-  <w:abstractNum w:abstractNumId="9" w15:restartNumberingAfterBreak="0">
-    <w:nsid w:val="297828EA"/>
-    <w:multiLevelType w:val="multilevel"/>
-    <w:tmpl w:val="AABED52E"/>
-    <w:lvl w:ilvl="0">
-      <w:start w:val="1"/>
-      <w:numFmt w:val="bullet"/>
-      <w:lvlText w:val=""/>
-      <w:lvlJc w:val="left"/>
-      <w:pPr>
-        <w:tabs>
-          <w:tab w:val="num" w:pos="720"/>
-        </w:tabs>
-        <w:ind w:left="720" w:hanging="360"/>
-      </w:pPr>
-      <w:rPr>
-        <w:rFonts w:ascii="Symbol" w:hAnsi="Symbol" w:hint="default"/>
-        <w:sz w:val="20"/>
-      </w:rPr>
-    </w:lvl>
-    <w:lvl w:ilvl="1" w:tentative="1">
-      <w:start w:val="1"/>
-      <w:numFmt w:val="bullet"/>
-      <w:lvlText w:val="o"/>
-      <w:lvlJc w:val="left"/>
-      <w:pPr>
-        <w:tabs>
-          <w:tab w:val="num" w:pos="1440"/>
-        </w:tabs>
-        <w:ind w:left="1440" w:hanging="360"/>
-      </w:pPr>
-      <w:rPr>
-        <w:rFonts w:ascii="Courier New" w:hAnsi="Courier New" w:hint="default"/>
-        <w:sz w:val="20"/>
-      </w:rPr>
-    </w:lvl>
-    <w:lvl w:ilvl="2" w:tentative="1">
-      <w:start w:val="1"/>
-      <w:numFmt w:val="bullet"/>
-      <w:lvlText w:val=""/>
-      <w:lvlJc w:val="left"/>
-      <w:pPr>
-        <w:tabs>
-          <w:tab w:val="num" w:pos="2160"/>
-        </w:tabs>
-        <w:ind w:left="2160" w:hanging="360"/>
-      </w:pPr>
-      <w:rPr>
-        <w:rFonts w:ascii="Wingdings" w:hAnsi="Wingdings" w:hint="default"/>
-        <w:sz w:val="20"/>
-      </w:rPr>
-    </w:lvl>
-    <w:lvl w:ilvl="3" w:tentative="1">
-      <w:start w:val="1"/>
-      <w:numFmt w:val="bullet"/>
-      <w:lvlText w:val=""/>
-      <w:lvlJc w:val="left"/>
-      <w:pPr>
-        <w:tabs>
-          <w:tab w:val="num" w:pos="2880"/>
-        </w:tabs>
-        <w:ind w:left="2880" w:hanging="360"/>
-      </w:pPr>
-      <w:rPr>
-        <w:rFonts w:ascii="Wingdings" w:hAnsi="Wingdings" w:hint="default"/>
-        <w:sz w:val="20"/>
-      </w:rPr>
-    </w:lvl>
-    <w:lvl w:ilvl="4" w:tentative="1">
-      <w:start w:val="1"/>
-      <w:numFmt w:val="bullet"/>
-      <w:lvlText w:val=""/>
-      <w:lvlJc w:val="left"/>
-      <w:pPr>
-        <w:tabs>
-          <w:tab w:val="num" w:pos="3600"/>
-        </w:tabs>
-        <w:ind w:left="3600" w:hanging="360"/>
-      </w:pPr>
-      <w:rPr>
-        <w:rFonts w:ascii="Wingdings" w:hAnsi="Wingdings" w:hint="default"/>
-        <w:sz w:val="20"/>
-      </w:rPr>
-    </w:lvl>
-    <w:lvl w:ilvl="5" w:tentative="1">
-      <w:start w:val="1"/>
-      <w:numFmt w:val="bullet"/>
-      <w:lvlText w:val=""/>
-      <w:lvlJc w:val="left"/>
-      <w:pPr>
-        <w:tabs>
-          <w:tab w:val="num" w:pos="4320"/>
-        </w:tabs>
-        <w:ind w:left="4320" w:hanging="360"/>
-      </w:pPr>
-      <w:rPr>
-        <w:rFonts w:ascii="Wingdings" w:hAnsi="Wingdings" w:hint="default"/>
-        <w:sz w:val="20"/>
-      </w:rPr>
-    </w:lvl>
-    <w:lvl w:ilvl="6" w:tentative="1">
-      <w:start w:val="1"/>
-      <w:numFmt w:val="bullet"/>
-      <w:lvlText w:val=""/>
-      <w:lvlJc w:val="left"/>
-      <w:pPr>
-        <w:tabs>
-          <w:tab w:val="num" w:pos="5040"/>
-        </w:tabs>
-        <w:ind w:left="5040" w:hanging="360"/>
-      </w:pPr>
-      <w:rPr>
-        <w:rFonts w:ascii="Wingdings" w:hAnsi="Wingdings" w:hint="default"/>
-        <w:sz w:val="20"/>
-      </w:rPr>
-    </w:lvl>
-    <w:lvl w:ilvl="7" w:tentative="1">
-      <w:start w:val="1"/>
-      <w:numFmt w:val="bullet"/>
-      <w:lvlText w:val=""/>
-      <w:lvlJc w:val="left"/>
-      <w:pPr>
-        <w:tabs>
-          <w:tab w:val="num" w:pos="5760"/>
-        </w:tabs>
-        <w:ind w:left="5760" w:hanging="360"/>
-      </w:pPr>
-      <w:rPr>
-        <w:rFonts w:ascii="Wingdings" w:hAnsi="Wingdings" w:hint="default"/>
-        <w:sz w:val="20"/>
-      </w:rPr>
-    </w:lvl>
-    <w:lvl w:ilvl="8" w:tentative="1">
-      <w:start w:val="1"/>
-      <w:numFmt w:val="bullet"/>
-      <w:lvlText w:val=""/>
-      <w:lvlJc w:val="left"/>
-      <w:pPr>
-        <w:tabs>
-          <w:tab w:val="num" w:pos="6480"/>
-        </w:tabs>
-        <w:ind w:left="6480" w:hanging="360"/>
-      </w:pPr>
-      <w:rPr>
-        <w:rFonts w:ascii="Wingdings" w:hAnsi="Wingdings" w:hint="default"/>
-        <w:sz w:val="20"/>
-      </w:rPr>
-    </w:lvl>
-  </w:abstractNum>
-  <w:abstractNum w:abstractNumId="10" w15:restartNumberingAfterBreak="0">
-    <w:nsid w:val="4CFA6004"/>
-    <w:multiLevelType w:val="multilevel"/>
-    <w:tmpl w:val="9F5E8046"/>
-    <w:lvl w:ilvl="0">
-      <w:start w:val="1"/>
-      <w:numFmt w:val="decimal"/>
-      <w:lvlText w:val="%1."/>
-      <w:lvlJc w:val="left"/>
-      <w:pPr>
-        <w:tabs>
-          <w:tab w:val="num" w:pos="720"/>
-        </w:tabs>
-        <w:ind w:left="720" w:hanging="360"/>
-      </w:pPr>
-    </w:lvl>
-    <w:lvl w:ilvl="1" w:tentative="1">
-      <w:start w:val="1"/>
-      <w:numFmt w:val="decimal"/>
-      <w:lvlText w:val="%2."/>
-      <w:lvlJc w:val="left"/>
-      <w:pPr>
-        <w:tabs>
-          <w:tab w:val="num" w:pos="1440"/>
-        </w:tabs>
-        <w:ind w:left="1440" w:hanging="360"/>
-      </w:pPr>
-    </w:lvl>
-    <w:lvl w:ilvl="2" w:tentative="1">
-      <w:start w:val="1"/>
-      <w:numFmt w:val="decimal"/>
-      <w:lvlText w:val="%3."/>
-      <w:lvlJc w:val="left"/>
-      <w:pPr>
-        <w:tabs>
-          <w:tab w:val="num" w:pos="2160"/>
-        </w:tabs>
-        <w:ind w:left="2160" w:hanging="360"/>
-      </w:pPr>
-    </w:lvl>
-    <w:lvl w:ilvl="3" w:tentative="1">
-      <w:start w:val="1"/>
-      <w:numFmt w:val="decimal"/>
-      <w:lvlText w:val="%4."/>
-      <w:lvlJc w:val="left"/>
-      <w:pPr>
-        <w:tabs>
-          <w:tab w:val="num" w:pos="2880"/>
-        </w:tabs>
-        <w:ind w:left="2880" w:hanging="360"/>
-      </w:pPr>
-    </w:lvl>
-    <w:lvl w:ilvl="4" w:tentative="1">
-      <w:start w:val="1"/>
-      <w:numFmt w:val="decimal"/>
-      <w:lvlText w:val="%5."/>
-      <w:lvlJc w:val="left"/>
-      <w:pPr>
-        <w:tabs>
-          <w:tab w:val="num" w:pos="3600"/>
-        </w:tabs>
-        <w:ind w:left="3600" w:hanging="360"/>
-      </w:pPr>
-    </w:lvl>
-    <w:lvl w:ilvl="5" w:tentative="1">
-      <w:start w:val="1"/>
-      <w:numFmt w:val="decimal"/>
-      <w:lvlText w:val="%6."/>
-      <w:lvlJc w:val="left"/>
-      <w:pPr>
-        <w:tabs>
-          <w:tab w:val="num" w:pos="4320"/>
-        </w:tabs>
-        <w:ind w:left="4320" w:hanging="360"/>
-      </w:pPr>
-    </w:lvl>
-    <w:lvl w:ilvl="6" w:tentative="1">
-      <w:start w:val="1"/>
-      <w:numFmt w:val="decimal"/>
-      <w:lvlText w:val="%7."/>
-      <w:lvlJc w:val="left"/>
-      <w:pPr>
-        <w:tabs>
-          <w:tab w:val="num" w:pos="5040"/>
-        </w:tabs>
-        <w:ind w:left="5040" w:hanging="360"/>
-      </w:pPr>
-    </w:lvl>
-    <w:lvl w:ilvl="7" w:tentative="1">
-      <w:start w:val="1"/>
-      <w:numFmt w:val="decimal"/>
-      <w:lvlText w:val="%8."/>
-      <w:lvlJc w:val="left"/>
-      <w:pPr>
-        <w:tabs>
-          <w:tab w:val="num" w:pos="5760"/>
-        </w:tabs>
-        <w:ind w:left="5760" w:hanging="360"/>
-      </w:pPr>
-    </w:lvl>
-    <w:lvl w:ilvl="8" w:tentative="1">
-      <w:start w:val="1"/>
-      <w:numFmt w:val="decimal"/>
-      <w:lvlText w:val="%9."/>
-      <w:lvlJc w:val="left"/>
-      <w:pPr>
-        <w:tabs>
-          <w:tab w:val="num" w:pos="6480"/>
-        </w:tabs>
-        <w:ind w:left="6480" w:hanging="360"/>
-      </w:pPr>
-    </w:lvl>
-  </w:abstractNum>
-  <w:abstractNum w:abstractNumId="11" w15:restartNumberingAfterBreak="0">
-    <w:nsid w:val="5EC20A82"/>
-    <w:multiLevelType w:val="multilevel"/>
-    <w:tmpl w:val="B66252F2"/>
-    <w:lvl w:ilvl="0">
-      <w:start w:val="1"/>
-      <w:numFmt w:val="bullet"/>
-      <w:lvlText w:val=""/>
-      <w:lvlJc w:val="left"/>
-      <w:pPr>
-        <w:tabs>
-          <w:tab w:val="num" w:pos="720"/>
-        </w:tabs>
-        <w:ind w:left="720" w:hanging="360"/>
-      </w:pPr>
-      <w:rPr>
-        <w:rFonts w:ascii="Symbol" w:hAnsi="Symbol" w:hint="default"/>
-        <w:sz w:val="20"/>
-      </w:rPr>
-    </w:lvl>
-    <w:lvl w:ilvl="1" w:tentative="1">
-      <w:start w:val="1"/>
-      <w:numFmt w:val="bullet"/>
-      <w:lvlText w:val="o"/>
-      <w:lvlJc w:val="left"/>
-      <w:pPr>
-        <w:tabs>
-          <w:tab w:val="num" w:pos="1440"/>
-        </w:tabs>
-        <w:ind w:left="1440" w:hanging="360"/>
-      </w:pPr>
-      <w:rPr>
-        <w:rFonts w:ascii="Courier New" w:hAnsi="Courier New" w:hint="default"/>
-        <w:sz w:val="20"/>
-      </w:rPr>
-    </w:lvl>
-    <w:lvl w:ilvl="2" w:tentative="1">
-      <w:start w:val="1"/>
-      <w:numFmt w:val="bullet"/>
-      <w:lvlText w:val=""/>
-      <w:lvlJc w:val="left"/>
-      <w:pPr>
-        <w:tabs>
-          <w:tab w:val="num" w:pos="2160"/>
-        </w:tabs>
-        <w:ind w:left="2160" w:hanging="360"/>
-      </w:pPr>
-      <w:rPr>
-        <w:rFonts w:ascii="Wingdings" w:hAnsi="Wingdings" w:hint="default"/>
-        <w:sz w:val="20"/>
-      </w:rPr>
-    </w:lvl>
-    <w:lvl w:ilvl="3" w:tentative="1">
-      <w:start w:val="1"/>
-      <w:numFmt w:val="bullet"/>
-      <w:lvlText w:val=""/>
-      <w:lvlJc w:val="left"/>
-      <w:pPr>
-        <w:tabs>
-          <w:tab w:val="num" w:pos="2880"/>
-        </w:tabs>
-        <w:ind w:left="2880" w:hanging="360"/>
-      </w:pPr>
-      <w:rPr>
-        <w:rFonts w:ascii="Wingdings" w:hAnsi="Wingdings" w:hint="default"/>
-        <w:sz w:val="20"/>
-      </w:rPr>
-    </w:lvl>
-    <w:lvl w:ilvl="4" w:tentative="1">
-      <w:start w:val="1"/>
-      <w:numFmt w:val="bullet"/>
-      <w:lvlText w:val=""/>
-      <w:lvlJc w:val="left"/>
-      <w:pPr>
-        <w:tabs>
-          <w:tab w:val="num" w:pos="3600"/>
-        </w:tabs>
-        <w:ind w:left="3600" w:hanging="360"/>
-      </w:pPr>
-      <w:rPr>
-        <w:rFonts w:ascii="Wingdings" w:hAnsi="Wingdings" w:hint="default"/>
-        <w:sz w:val="20"/>
-      </w:rPr>
-    </w:lvl>
-    <w:lvl w:ilvl="5" w:tentative="1">
-      <w:start w:val="1"/>
-      <w:numFmt w:val="bullet"/>
-      <w:lvlText w:val=""/>
-      <w:lvlJc w:val="left"/>
-      <w:pPr>
-        <w:tabs>
-          <w:tab w:val="num" w:pos="4320"/>
-        </w:tabs>
-        <w:ind w:left="4320" w:hanging="360"/>
-      </w:pPr>
-      <w:rPr>
-        <w:rFonts w:ascii="Wingdings" w:hAnsi="Wingdings" w:hint="default"/>
-        <w:sz w:val="20"/>
-      </w:rPr>
-    </w:lvl>
-    <w:lvl w:ilvl="6" w:tentative="1">
-      <w:start w:val="1"/>
-      <w:numFmt w:val="bullet"/>
-      <w:lvlText w:val=""/>
-      <w:lvlJc w:val="left"/>
-      <w:pPr>
-        <w:tabs>
-          <w:tab w:val="num" w:pos="5040"/>
-        </w:tabs>
-        <w:ind w:left="5040" w:hanging="360"/>
-      </w:pPr>
-      <w:rPr>
-        <w:rFonts w:ascii="Wingdings" w:hAnsi="Wingdings" w:hint="default"/>
-        <w:sz w:val="20"/>
-      </w:rPr>
-    </w:lvl>
-    <w:lvl w:ilvl="7" w:tentative="1">
-      <w:start w:val="1"/>
-      <w:numFmt w:val="bullet"/>
-      <w:lvlText w:val=""/>
-      <w:lvlJc w:val="left"/>
-      <w:pPr>
-        <w:tabs>
-          <w:tab w:val="num" w:pos="5760"/>
-        </w:tabs>
-        <w:ind w:left="5760" w:hanging="360"/>
-      </w:pPr>
-      <w:rPr>
-        <w:rFonts w:ascii="Wingdings" w:hAnsi="Wingdings" w:hint="default"/>
-        <w:sz w:val="20"/>
-      </w:rPr>
-    </w:lvl>
-    <w:lvl w:ilvl="8" w:tentative="1">
-      <w:start w:val="1"/>
-      <w:numFmt w:val="bullet"/>
-      <w:lvlText w:val=""/>
-      <w:lvlJc w:val="left"/>
-      <w:pPr>
-        <w:tabs>
-          <w:tab w:val="num" w:pos="6480"/>
-        </w:tabs>
-        <w:ind w:left="6480" w:hanging="360"/>
-      </w:pPr>
-      <w:rPr>
-        <w:rFonts w:ascii="Wingdings" w:hAnsi="Wingdings" w:hint="default"/>
-        <w:sz w:val="20"/>
-      </w:rPr>
-    </w:lvl>
-  </w:abstractNum>
-  <w:abstractNum w:abstractNumId="12" w15:restartNumberingAfterBreak="0">
-    <w:nsid w:val="62040066"/>
-    <w:multiLevelType w:val="multilevel"/>
-    <w:tmpl w:val="EB28DBA0"/>
-    <w:lvl w:ilvl="0">
-      <w:start w:val="1"/>
-      <w:numFmt w:val="bullet"/>
-      <w:lvlText w:val=""/>
-      <w:lvlJc w:val="left"/>
-      <w:pPr>
-        <w:tabs>
-          <w:tab w:val="num" w:pos="720"/>
-        </w:tabs>
-        <w:ind w:left="720" w:hanging="360"/>
-      </w:pPr>
-      <w:rPr>
-        <w:rFonts w:ascii="Symbol" w:hAnsi="Symbol" w:hint="default"/>
-        <w:sz w:val="20"/>
-      </w:rPr>
-    </w:lvl>
-    <w:lvl w:ilvl="1" w:tentative="1">
-      <w:start w:val="1"/>
-      <w:numFmt w:val="bullet"/>
-      <w:lvlText w:val="o"/>
-      <w:lvlJc w:val="left"/>
-      <w:pPr>
-        <w:tabs>
-          <w:tab w:val="num" w:pos="1440"/>
-        </w:tabs>
-        <w:ind w:left="1440" w:hanging="360"/>
-      </w:pPr>
-      <w:rPr>
-        <w:rFonts w:ascii="Courier New" w:hAnsi="Courier New" w:hint="default"/>
-        <w:sz w:val="20"/>
-      </w:rPr>
-    </w:lvl>
-    <w:lvl w:ilvl="2" w:tentative="1">
-      <w:start w:val="1"/>
-      <w:numFmt w:val="bullet"/>
-      <w:lvlText w:val=""/>
-      <w:lvlJc w:val="left"/>
-      <w:pPr>
-        <w:tabs>
-          <w:tab w:val="num" w:pos="2160"/>
-        </w:tabs>
-        <w:ind w:left="2160" w:hanging="360"/>
-      </w:pPr>
-      <w:rPr>
-        <w:rFonts w:ascii="Wingdings" w:hAnsi="Wingdings" w:hint="default"/>
-        <w:sz w:val="20"/>
-      </w:rPr>
-    </w:lvl>
-    <w:lvl w:ilvl="3" w:tentative="1">
-      <w:start w:val="1"/>
-      <w:numFmt w:val="bullet"/>
-      <w:lvlText w:val=""/>
-      <w:lvlJc w:val="left"/>
-      <w:pPr>
-        <w:tabs>
-          <w:tab w:val="num" w:pos="2880"/>
-        </w:tabs>
-        <w:ind w:left="2880" w:hanging="360"/>
-      </w:pPr>
-      <w:rPr>
-        <w:rFonts w:ascii="Wingdings" w:hAnsi="Wingdings" w:hint="default"/>
-        <w:sz w:val="20"/>
-      </w:rPr>
-    </w:lvl>
-    <w:lvl w:ilvl="4" w:tentative="1">
-      <w:start w:val="1"/>
-      <w:numFmt w:val="bullet"/>
-      <w:lvlText w:val=""/>
-      <w:lvlJc w:val="left"/>
-      <w:pPr>
-        <w:tabs>
-          <w:tab w:val="num" w:pos="3600"/>
-        </w:tabs>
-        <w:ind w:left="3600" w:hanging="360"/>
-      </w:pPr>
-      <w:rPr>
-        <w:rFonts w:ascii="Wingdings" w:hAnsi="Wingdings" w:hint="default"/>
-        <w:sz w:val="20"/>
-      </w:rPr>
-    </w:lvl>
-    <w:lvl w:ilvl="5" w:tentative="1">
-      <w:start w:val="1"/>
-      <w:numFmt w:val="bullet"/>
-      <w:lvlText w:val=""/>
-      <w:lvlJc w:val="left"/>
-      <w:pPr>
-        <w:tabs>
-          <w:tab w:val="num" w:pos="4320"/>
-        </w:tabs>
-        <w:ind w:left="4320" w:hanging="360"/>
-      </w:pPr>
-      <w:rPr>
-        <w:rFonts w:ascii="Wingdings" w:hAnsi="Wingdings" w:hint="default"/>
-        <w:sz w:val="20"/>
-      </w:rPr>
-    </w:lvl>
-    <w:lvl w:ilvl="6" w:tentative="1">
-      <w:start w:val="1"/>
-      <w:numFmt w:val="bullet"/>
-      <w:lvlText w:val=""/>
-      <w:lvlJc w:val="left"/>
-      <w:pPr>
-        <w:tabs>
-          <w:tab w:val="num" w:pos="5040"/>
-        </w:tabs>
-        <w:ind w:left="5040" w:hanging="360"/>
-      </w:pPr>
-      <w:rPr>
-        <w:rFonts w:ascii="Wingdings" w:hAnsi="Wingdings" w:hint="default"/>
-        <w:sz w:val="20"/>
-      </w:rPr>
-    </w:lvl>
-    <w:lvl w:ilvl="7" w:tentative="1">
-      <w:start w:val="1"/>
-      <w:numFmt w:val="bullet"/>
-      <w:lvlText w:val=""/>
-      <w:lvlJc w:val="left"/>
-      <w:pPr>
-        <w:tabs>
-          <w:tab w:val="num" w:pos="5760"/>
-        </w:tabs>
-        <w:ind w:left="5760" w:hanging="360"/>
-      </w:pPr>
-      <w:rPr>
-        <w:rFonts w:ascii="Wingdings" w:hAnsi="Wingdings" w:hint="default"/>
-        <w:sz w:val="20"/>
-      </w:rPr>
-    </w:lvl>
-    <w:lvl w:ilvl="8" w:tentative="1">
-      <w:start w:val="1"/>
-      <w:numFmt w:val="bullet"/>
-      <w:lvlText w:val=""/>
-      <w:lvlJc w:val="left"/>
-      <w:pPr>
-        <w:tabs>
-          <w:tab w:val="num" w:pos="6480"/>
-        </w:tabs>
-        <w:ind w:left="6480" w:hanging="360"/>
-      </w:pPr>
-      <w:rPr>
-        <w:rFonts w:ascii="Wingdings" w:hAnsi="Wingdings" w:hint="default"/>
-        <w:sz w:val="20"/>
-      </w:rPr>
-    </w:lvl>
-  </w:abstractNum>
-  <w:abstractNum w:abstractNumId="13" w15:restartNumberingAfterBreak="0">
-    <w:nsid w:val="71813376"/>
-    <w:multiLevelType w:val="multilevel"/>
-    <w:tmpl w:val="0D0C0A54"/>
-    <w:lvl w:ilvl="0">
-      <w:start w:val="1"/>
-      <w:numFmt w:val="bullet"/>
-      <w:lvlText w:val=""/>
-      <w:lvlJc w:val="left"/>
-      <w:pPr>
-        <w:tabs>
-          <w:tab w:val="num" w:pos="720"/>
-        </w:tabs>
-        <w:ind w:left="720" w:hanging="360"/>
-      </w:pPr>
-      <w:rPr>
-        <w:rFonts w:ascii="Symbol" w:hAnsi="Symbol" w:hint="default"/>
-        <w:sz w:val="20"/>
-      </w:rPr>
-    </w:lvl>
-    <w:lvl w:ilvl="1" w:tentative="1">
-      <w:start w:val="1"/>
-      <w:numFmt w:val="bullet"/>
-      <w:lvlText w:val="o"/>
-      <w:lvlJc w:val="left"/>
-      <w:pPr>
-        <w:tabs>
-          <w:tab w:val="num" w:pos="1440"/>
-        </w:tabs>
-        <w:ind w:left="1440" w:hanging="360"/>
-      </w:pPr>
-      <w:rPr>
-        <w:rFonts w:ascii="Courier New" w:hAnsi="Courier New" w:hint="default"/>
-        <w:sz w:val="20"/>
-      </w:rPr>
-    </w:lvl>
-    <w:lvl w:ilvl="2" w:tentative="1">
-      <w:start w:val="1"/>
-      <w:numFmt w:val="bullet"/>
-      <w:lvlText w:val=""/>
-      <w:lvlJc w:val="left"/>
-      <w:pPr>
-        <w:tabs>
-          <w:tab w:val="num" w:pos="2160"/>
-        </w:tabs>
-        <w:ind w:left="2160" w:hanging="360"/>
-      </w:pPr>
-      <w:rPr>
-        <w:rFonts w:ascii="Wingdings" w:hAnsi="Wingdings" w:hint="default"/>
-        <w:sz w:val="20"/>
-      </w:rPr>
-    </w:lvl>
-    <w:lvl w:ilvl="3" w:tentative="1">
-      <w:start w:val="1"/>
-      <w:numFmt w:val="bullet"/>
-      <w:lvlText w:val=""/>
-      <w:lvlJc w:val="left"/>
-      <w:pPr>
-        <w:tabs>
-          <w:tab w:val="num" w:pos="2880"/>
-        </w:tabs>
-        <w:ind w:left="2880" w:hanging="360"/>
-      </w:pPr>
-      <w:rPr>
-        <w:rFonts w:ascii="Wingdings" w:hAnsi="Wingdings" w:hint="default"/>
-        <w:sz w:val="20"/>
-      </w:rPr>
-    </w:lvl>
-    <w:lvl w:ilvl="4" w:tentative="1">
-      <w:start w:val="1"/>
-      <w:numFmt w:val="bullet"/>
-      <w:lvlText w:val=""/>
-      <w:lvlJc w:val="left"/>
-      <w:pPr>
-        <w:tabs>
-          <w:tab w:val="num" w:pos="3600"/>
-        </w:tabs>
-        <w:ind w:left="3600" w:hanging="360"/>
-      </w:pPr>
-      <w:rPr>
-        <w:rFonts w:ascii="Wingdings" w:hAnsi="Wingdings" w:hint="default"/>
-        <w:sz w:val="20"/>
-      </w:rPr>
-    </w:lvl>
-    <w:lvl w:ilvl="5" w:tentative="1">
-      <w:start w:val="1"/>
-      <w:numFmt w:val="bullet"/>
-      <w:lvlText w:val=""/>
-      <w:lvlJc w:val="left"/>
-      <w:pPr>
-        <w:tabs>
-          <w:tab w:val="num" w:pos="4320"/>
-        </w:tabs>
-        <w:ind w:left="4320" w:hanging="360"/>
-      </w:pPr>
-      <w:rPr>
-        <w:rFonts w:ascii="Wingdings" w:hAnsi="Wingdings" w:hint="default"/>
-        <w:sz w:val="20"/>
-      </w:rPr>
-    </w:lvl>
-    <w:lvl w:ilvl="6" w:tentative="1">
-      <w:start w:val="1"/>
-      <w:numFmt w:val="bullet"/>
-      <w:lvlText w:val=""/>
-      <w:lvlJc w:val="left"/>
-      <w:pPr>
-        <w:tabs>
-          <w:tab w:val="num" w:pos="5040"/>
-        </w:tabs>
-        <w:ind w:left="5040" w:hanging="360"/>
-      </w:pPr>
-      <w:rPr>
-        <w:rFonts w:ascii="Wingdings" w:hAnsi="Wingdings" w:hint="default"/>
-        <w:sz w:val="20"/>
-      </w:rPr>
-    </w:lvl>
-    <w:lvl w:ilvl="7" w:tentative="1">
-      <w:start w:val="1"/>
-      <w:numFmt w:val="bullet"/>
-      <w:lvlText w:val=""/>
-      <w:lvlJc w:val="left"/>
-      <w:pPr>
-        <w:tabs>
-          <w:tab w:val="num" w:pos="5760"/>
-        </w:tabs>
-        <w:ind w:left="5760" w:hanging="360"/>
-      </w:pPr>
-      <w:rPr>
-        <w:rFonts w:ascii="Wingdings" w:hAnsi="Wingdings" w:hint="default"/>
-        <w:sz w:val="20"/>
-      </w:rPr>
-    </w:lvl>
-    <w:lvl w:ilvl="8" w:tentative="1">
-      <w:start w:val="1"/>
-      <w:numFmt w:val="bullet"/>
-      <w:lvlText w:val=""/>
-      <w:lvlJc w:val="left"/>
-      <w:pPr>
-        <w:tabs>
-          <w:tab w:val="num" w:pos="6480"/>
-        </w:tabs>
-        <w:ind w:left="6480" w:hanging="360"/>
-      </w:pPr>
-      <w:rPr>
-        <w:rFonts w:ascii="Wingdings" w:hAnsi="Wingdings" w:hint="default"/>
-        <w:sz w:val="20"/>
-      </w:rPr>
-    </w:lvl>
-  </w:abstractNum>
-  <w:abstractNum w:abstractNumId="14" w15:restartNumberingAfterBreak="0">
-    <w:nsid w:val="75AD2DDD"/>
-    <w:multiLevelType w:val="multilevel"/>
-    <w:tmpl w:val="7A76942A"/>
-    <w:lvl w:ilvl="0">
-      <w:start w:val="1"/>
-      <w:numFmt w:val="bullet"/>
-      <w:lvlText w:val=""/>
-      <w:lvlJc w:val="left"/>
-      <w:pPr>
-        <w:tabs>
-          <w:tab w:val="num" w:pos="720"/>
-        </w:tabs>
-        <w:ind w:left="720" w:hanging="360"/>
-      </w:pPr>
-      <w:rPr>
-        <w:rFonts w:ascii="Symbol" w:hAnsi="Symbol" w:hint="default"/>
-        <w:sz w:val="20"/>
-      </w:rPr>
-    </w:lvl>
-    <w:lvl w:ilvl="1" w:tentative="1">
-      <w:start w:val="1"/>
-      <w:numFmt w:val="bullet"/>
-      <w:lvlText w:val="o"/>
-      <w:lvlJc w:val="left"/>
-      <w:pPr>
-        <w:tabs>
-          <w:tab w:val="num" w:pos="1440"/>
-        </w:tabs>
-        <w:ind w:left="1440" w:hanging="360"/>
-      </w:pPr>
-      <w:rPr>
-        <w:rFonts w:ascii="Courier New" w:hAnsi="Courier New" w:hint="default"/>
-        <w:sz w:val="20"/>
-      </w:rPr>
-    </w:lvl>
-    <w:lvl w:ilvl="2" w:tentative="1">
-      <w:start w:val="1"/>
-      <w:numFmt w:val="bullet"/>
-      <w:lvlText w:val=""/>
-      <w:lvlJc w:val="left"/>
-      <w:pPr>
-        <w:tabs>
-          <w:tab w:val="num" w:pos="2160"/>
-        </w:tabs>
-        <w:ind w:left="2160" w:hanging="360"/>
-      </w:pPr>
-      <w:rPr>
-        <w:rFonts w:ascii="Wingdings" w:hAnsi="Wingdings" w:hint="default"/>
-        <w:sz w:val="20"/>
-      </w:rPr>
-    </w:lvl>
-    <w:lvl w:ilvl="3" w:tentative="1">
-      <w:start w:val="1"/>
-      <w:numFmt w:val="bullet"/>
-      <w:lvlText w:val=""/>
-      <w:lvlJc w:val="left"/>
-      <w:pPr>
-        <w:tabs>
-          <w:tab w:val="num" w:pos="2880"/>
-        </w:tabs>
-        <w:ind w:left="2880" w:hanging="360"/>
-      </w:pPr>
-      <w:rPr>
-        <w:rFonts w:ascii="Wingdings" w:hAnsi="Wingdings" w:hint="default"/>
-        <w:sz w:val="20"/>
-      </w:rPr>
-    </w:lvl>
-    <w:lvl w:ilvl="4" w:tentative="1">
-      <w:start w:val="1"/>
-      <w:numFmt w:val="bullet"/>
-      <w:lvlText w:val=""/>
-      <w:lvlJc w:val="left"/>
-      <w:pPr>
-        <w:tabs>
-          <w:tab w:val="num" w:pos="3600"/>
-        </w:tabs>
-        <w:ind w:left="3600" w:hanging="360"/>
-      </w:pPr>
-      <w:rPr>
-        <w:rFonts w:ascii="Wingdings" w:hAnsi="Wingdings" w:hint="default"/>
-        <w:sz w:val="20"/>
-      </w:rPr>
-    </w:lvl>
-    <w:lvl w:ilvl="5" w:tentative="1">
-      <w:start w:val="1"/>
-      <w:numFmt w:val="bullet"/>
-      <w:lvlText w:val=""/>
-      <w:lvlJc w:val="left"/>
-      <w:pPr>
-        <w:tabs>
-          <w:tab w:val="num" w:pos="4320"/>
-        </w:tabs>
-        <w:ind w:left="4320" w:hanging="360"/>
-      </w:pPr>
-      <w:rPr>
-        <w:rFonts w:ascii="Wingdings" w:hAnsi="Wingdings" w:hint="default"/>
-        <w:sz w:val="20"/>
-      </w:rPr>
-    </w:lvl>
-    <w:lvl w:ilvl="6" w:tentative="1">
-      <w:start w:val="1"/>
-      <w:numFmt w:val="bullet"/>
-      <w:lvlText w:val=""/>
-      <w:lvlJc w:val="left"/>
-      <w:pPr>
-        <w:tabs>
-          <w:tab w:val="num" w:pos="5040"/>
-        </w:tabs>
-        <w:ind w:left="5040" w:hanging="360"/>
-      </w:pPr>
-      <w:rPr>
-        <w:rFonts w:ascii="Wingdings" w:hAnsi="Wingdings" w:hint="default"/>
-        <w:sz w:val="20"/>
-      </w:rPr>
-    </w:lvl>
-    <w:lvl w:ilvl="7" w:tentative="1">
-      <w:start w:val="1"/>
-      <w:numFmt w:val="bullet"/>
-      <w:lvlText w:val=""/>
-      <w:lvlJc w:val="left"/>
-      <w:pPr>
-        <w:tabs>
-          <w:tab w:val="num" w:pos="5760"/>
-        </w:tabs>
-        <w:ind w:left="5760" w:hanging="360"/>
-      </w:pPr>
-      <w:rPr>
-        <w:rFonts w:ascii="Wingdings" w:hAnsi="Wingdings" w:hint="default"/>
-        <w:sz w:val="20"/>
-      </w:rPr>
-    </w:lvl>
-    <w:lvl w:ilvl="8" w:tentative="1">
-      <w:start w:val="1"/>
-      <w:numFmt w:val="bullet"/>
-      <w:lvlText w:val=""/>
-      <w:lvlJc w:val="left"/>
-      <w:pPr>
-        <w:tabs>
-          <w:tab w:val="num" w:pos="6480"/>
-        </w:tabs>
-        <w:ind w:left="6480" w:hanging="360"/>
-      </w:pPr>
-      <w:rPr>
-        <w:rFonts w:ascii="Wingdings" w:hAnsi="Wingdings" w:hint="default"/>
-        <w:sz w:val="20"/>
-      </w:rPr>
-    </w:lvl>
-  </w:abstractNum>
-  <w:num w:numId="1" w16cid:durableId="1515076710">
+  <w:num w:numId="1" w16cid:durableId="1845708797">
     <w:abstractNumId w:val="8"/>
   </w:num>
-  <w:num w:numId="2" w16cid:durableId="1863517757">
+  <w:num w:numId="2" w16cid:durableId="852230922">
     <w:abstractNumId w:val="6"/>
   </w:num>
-  <w:num w:numId="3" w16cid:durableId="1540819216">
+  <w:num w:numId="3" w16cid:durableId="441653862">
     <w:abstractNumId w:val="5"/>
   </w:num>
-  <w:num w:numId="4" w16cid:durableId="188645056">
+  <w:num w:numId="4" w16cid:durableId="1249971226">
     <w:abstractNumId w:val="4"/>
   </w:num>
-  <w:num w:numId="5" w16cid:durableId="195850331">
+  <w:num w:numId="5" w16cid:durableId="605650695">
     <w:abstractNumId w:val="7"/>
   </w:num>
-  <w:num w:numId="6" w16cid:durableId="603920536">
+  <w:num w:numId="6" w16cid:durableId="1581404649">
     <w:abstractNumId w:val="3"/>
   </w:num>
-  <w:num w:numId="7" w16cid:durableId="1346202350">
+  <w:num w:numId="7" w16cid:durableId="1071001534">
     <w:abstractNumId w:val="2"/>
   </w:num>
-  <w:num w:numId="8" w16cid:durableId="2046520045">
+  <w:num w:numId="8" w16cid:durableId="1184709346">
     <w:abstractNumId w:val="1"/>
   </w:num>
-  <w:num w:numId="9" w16cid:durableId="1426879434">
+  <w:num w:numId="9" w16cid:durableId="1838619545">
     <w:abstractNumId w:val="0"/>
-  </w:num>
-  <w:num w:numId="10" w16cid:durableId="1391922392">
-    <w:abstractNumId w:val="10"/>
-  </w:num>
-  <w:num w:numId="11" w16cid:durableId="817696704">
-    <w:abstractNumId w:val="11"/>
-  </w:num>
-  <w:num w:numId="12" w16cid:durableId="1136410380">
-    <w:abstractNumId w:val="14"/>
-  </w:num>
-  <w:num w:numId="13" w16cid:durableId="1252855321">
-    <w:abstractNumId w:val="13"/>
-  </w:num>
-  <w:num w:numId="14" w16cid:durableId="416294618">
-    <w:abstractNumId w:val="12"/>
-  </w:num>
-  <w:num w:numId="15" w16cid:durableId="1971015529">
-    <w:abstractNumId w:val="9"/>
   </w:num>
 </w:numbering>
 </file>
@@ -3368,6 +1121,9 @@
     <w:name w:val="Normal"/>
     <w:qFormat/>
     <w:rsid w:val="00FC693F"/>
+    <w:rPr>
+      <w:rFonts w:ascii="Calibri" w:hAnsi="Calibri"/>
+    </w:rPr>
   </w:style>
   <w:style w:type="paragraph" w:styleId="u1">
     <w:name w:val="heading 1"/>
